--- a/docs/assets/A_Sheremet_NL.docx
+++ b/docs/assets/A_Sheremet_NL.docx
@@ -83,7 +83,23 @@
           <w:rFonts w:cs="" w:cstheme="minorBidi"/>
           <w:color w:val="0370AD"/>
         </w:rPr>
-        <w:t>Ms. AV (Alesya) Sheremet</w:t>
+        <w:t xml:space="preserve">Ms. Alesya </w:t>
+      </w:r>
+      <w:r>
+        <w:rPr>
+          <w:rStyle w:val="A0"/>
+          <w:rFonts w:cs="" w:cstheme="minorBidi"/>
+          <w:color w:val="0370AD"/>
+        </w:rPr>
+        <w:t xml:space="preserve">Valerieyvna </w:t>
+      </w:r>
+      <w:r>
+        <w:rPr>
+          <w:rStyle w:val="A0"/>
+          <w:rFonts w:cs="" w:cstheme="minorBidi"/>
+          <w:color w:val="0370AD"/>
+        </w:rPr>
+        <w:t>Sheremet</w:t>
       </w:r>
     </w:p>
     <w:p>
@@ -372,31 +388,6 @@
             <w:pPr>
               <w:pStyle w:val="Tekstblok"/>
               <w:widowControl w:val="false"/>
-              <w:suppressAutoHyphens w:val="true"/>
-              <w:spacing w:lineRule="auto" w:line="240" w:before="0" w:after="0"/>
-              <w:ind w:left="0" w:hanging="0"/>
-              <w:jc w:val="left"/>
-              <w:rPr>
-                <w:rFonts w:eastAsia="" w:eastAsiaTheme="minorEastAsia"/>
-                <w:color w:val="000000"/>
-                <w:szCs w:val="20"/>
-              </w:rPr>
-            </w:pPr>
-            <w:r>
-              <w:rPr>
-                <w:rFonts w:eastAsia="" w:eastAsiaTheme="minorEastAsia"/>
-                <w:color w:val="000000"/>
-                <w:kern w:val="0"/>
-                <w:szCs w:val="20"/>
-                <w:lang w:val="nl-NL" w:eastAsia="nl-NL" w:bidi="ar-SA"/>
-              </w:rPr>
-              <w:t xml:space="preserve">Ik ben een gepassioneerde GIS-ontwikkelaar geworden met  ervaring in het gebruik en beheer van geografische informatiesystemen zoals QGIS, ArcGIS, met specifieke expertise in de implementatie en integratie van de OGC specificaties, vector en raster tile services, tonen van geospatial data. </w:t>
-            </w:r>
-          </w:p>
-          <w:p>
-            <w:pPr>
-              <w:pStyle w:val="Tekstblok"/>
-              <w:widowControl w:val="false"/>
               <w:rPr>
                 <w:rFonts w:eastAsia="" w:eastAsiaTheme="minorEastAsia"/>
                 <w:color w:val="000000"/>
@@ -529,7 +520,7 @@
               </w:rPr>
               <w:t>SCRUM</w:t>
               <w:br/>
-              <w:t>Web user interfaces</w:t>
+              <w:t>UX</w:t>
             </w:r>
           </w:p>
           <w:p>
@@ -554,7 +545,7 @@
                 <w:szCs w:val="20"/>
                 <w:lang w:val="nl-NL" w:eastAsia="nl-NL" w:bidi="ar-SA"/>
               </w:rPr>
-              <w:t>Kubernetes</w:t>
+              <w:t>TypeScript</w:t>
             </w:r>
           </w:p>
           <w:p>
@@ -579,7 +570,7 @@
                 <w:szCs w:val="20"/>
                 <w:lang w:val="nl-NL" w:eastAsia="nl-NL" w:bidi="ar-SA"/>
               </w:rPr>
-              <w:t>OGC,</w:t>
+              <w:t>C#, C++</w:t>
             </w:r>
           </w:p>
           <w:p>
@@ -604,32 +595,7 @@
                 <w:szCs w:val="20"/>
                 <w:lang w:val="nl-NL" w:eastAsia="nl-NL" w:bidi="ar-SA"/>
               </w:rPr>
-              <w:t>QGIS,</w:t>
-            </w:r>
-          </w:p>
-          <w:p>
-            <w:pPr>
-              <w:pStyle w:val="Normal"/>
-              <w:widowControl w:val="false"/>
-              <w:suppressAutoHyphens w:val="true"/>
-              <w:spacing w:lineRule="auto" w:line="240" w:before="0" w:after="0"/>
-              <w:ind w:left="0" w:hanging="0"/>
-              <w:jc w:val="left"/>
-              <w:rPr>
-                <w:rFonts w:eastAsia="" w:eastAsiaTheme="minorEastAsia"/>
-                <w:color w:val="000000"/>
-                <w:szCs w:val="20"/>
-              </w:rPr>
-            </w:pPr>
-            <w:r>
-              <w:rPr>
-                <w:rFonts w:eastAsia="" w:eastAsiaTheme="minorEastAsia"/>
-                <w:color w:val="000000"/>
-                <w:kern w:val="0"/>
-                <w:szCs w:val="20"/>
-                <w:lang w:val="nl-NL" w:eastAsia="nl-NL" w:bidi="ar-SA"/>
-              </w:rPr>
-              <w:t>C#, C++</w:t>
+              <w:t>PHP</w:t>
             </w:r>
           </w:p>
           <w:p>
@@ -847,6 +813,33 @@
                 <w:szCs w:val="20"/>
                 <w:lang w:val="nl-NL" w:eastAsia="nl-NL" w:bidi="ar-SA"/>
               </w:rPr>
+              <w:t>Senior Consultant | CAPGEMINI B.V.</w:t>
+            </w:r>
+          </w:p>
+          <w:p>
+            <w:pPr>
+              <w:pStyle w:val="Normal"/>
+              <w:widowControl w:val="false"/>
+              <w:suppressAutoHyphens w:val="true"/>
+              <w:spacing w:lineRule="auto" w:line="240" w:before="0" w:after="0"/>
+              <w:ind w:left="0" w:hanging="0"/>
+              <w:jc w:val="left"/>
+              <w:rPr>
+                <w:rFonts w:eastAsia="" w:eastAsiaTheme="minorEastAsia"/>
+                <w:b/>
+                <w:color w:val="000000"/>
+                <w:szCs w:val="20"/>
+              </w:rPr>
+            </w:pPr>
+            <w:r>
+              <w:rPr>
+                <w:rFonts w:eastAsia="" w:eastAsiaTheme="minorEastAsia"/>
+                <w:b/>
+                <w:color w:val="000000"/>
+                <w:kern w:val="0"/>
+                <w:szCs w:val="20"/>
+                <w:lang w:val="nl-NL" w:eastAsia="nl-NL" w:bidi="ar-SA"/>
+              </w:rPr>
               <w:t>Software Ontwikkelaar | SPATIAL EYE B.V.</w:t>
             </w:r>
           </w:p>
@@ -872,7 +865,37 @@
                 <w:szCs w:val="20"/>
                 <w:lang w:val="nl-NL" w:eastAsia="nl-NL" w:bidi="ar-SA"/>
               </w:rPr>
-              <w:t>01-04-2023 – present</w:t>
+              <w:t>01-0</w:t>
+            </w:r>
+            <w:r>
+              <w:rPr>
+                <w:rFonts w:eastAsia="" w:eastAsiaTheme="minorEastAsia"/>
+                <w:color w:val="000000"/>
+                <w:kern w:val="0"/>
+                <w:szCs w:val="20"/>
+                <w:lang w:val="nl-NL" w:eastAsia="nl-NL" w:bidi="ar-SA"/>
+              </w:rPr>
+              <w:t>2</w:t>
+            </w:r>
+            <w:r>
+              <w:rPr>
+                <w:rFonts w:eastAsia="" w:eastAsiaTheme="minorEastAsia"/>
+                <w:color w:val="000000"/>
+                <w:kern w:val="0"/>
+                <w:szCs w:val="20"/>
+                <w:lang w:val="nl-NL" w:eastAsia="nl-NL" w:bidi="ar-SA"/>
+              </w:rPr>
+              <w:t xml:space="preserve">-2023 – </w:t>
+            </w:r>
+            <w:r>
+              <w:rPr>
+                <w:rFonts w:eastAsia="" w:eastAsiaTheme="minorEastAsia"/>
+                <w:color w:val="000000"/>
+                <w:kern w:val="0"/>
+                <w:szCs w:val="20"/>
+                <w:lang w:val="nl-NL" w:eastAsia="nl-NL" w:bidi="ar-SA"/>
+              </w:rPr>
+              <w:t>01-12-2023</w:t>
             </w:r>
           </w:p>
           <w:p>
@@ -918,7 +941,47 @@
                 <w:szCs w:val="20"/>
                 <w:lang w:val="nl-NL" w:eastAsia="nl-NL" w:bidi="ar-SA"/>
               </w:rPr>
-              <w:t xml:space="preserve">Spatial Eye is een Nederlands bedrijf dat geografische informatiesystemen ontwikkelt. </w:t>
+              <w:t xml:space="preserve">Ik kwam bij Capgemini in de rol van Senior Consultant omdat </w:t>
+            </w:r>
+            <w:r>
+              <w:rPr>
+                <w:rFonts w:eastAsia="" w:eastAsiaTheme="minorEastAsia"/>
+                <w:color w:val="000000"/>
+                <w:kern w:val="0"/>
+                <w:szCs w:val="20"/>
+                <w:lang w:val="nl-NL" w:eastAsia="nl-NL" w:bidi="ar-SA"/>
+              </w:rPr>
+              <w:t xml:space="preserve">mijn vast contract </w:t>
+            </w:r>
+            <w:r>
+              <w:rPr>
+                <w:rFonts w:eastAsia="" w:eastAsiaTheme="minorEastAsia"/>
+                <w:color w:val="000000"/>
+                <w:kern w:val="0"/>
+                <w:szCs w:val="20"/>
+                <w:lang w:val="nl-NL" w:eastAsia="nl-NL" w:bidi="ar-SA"/>
+              </w:rPr>
+              <w:t xml:space="preserve">bij AeZ </w:t>
+            </w:r>
+            <w:r>
+              <w:rPr>
+                <w:rFonts w:eastAsia="" w:eastAsiaTheme="minorEastAsia"/>
+                <w:color w:val="000000"/>
+                <w:kern w:val="0"/>
+                <w:szCs w:val="20"/>
+                <w:lang w:val="nl-NL" w:eastAsia="nl-NL" w:bidi="ar-SA"/>
+              </w:rPr>
+              <w:t xml:space="preserve">moeste </w:t>
+            </w:r>
+            <w:r>
+              <w:rPr>
+                <w:rFonts w:eastAsia="" w:eastAsiaTheme="minorEastAsia"/>
+                <w:color w:val="000000"/>
+                <w:kern w:val="0"/>
+                <w:szCs w:val="20"/>
+                <w:lang w:val="nl-NL" w:eastAsia="nl-NL" w:bidi="ar-SA"/>
+              </w:rPr>
+              <w:t xml:space="preserve">stoppen. Ik bereidde me voor op de interviews bij de klanten. </w:t>
             </w:r>
           </w:p>
           <w:p>
@@ -965,168 +1028,7 @@
                 <w:szCs w:val="20"/>
                 <w:lang w:val="nl-NL" w:eastAsia="nl-NL" w:bidi="ar-SA"/>
               </w:rPr>
-              <w:t>Ik ben bij Spatial Eye begonnen als software engineer. Mijn taak was het toevoegen van nieuwe functionaliteiten aan het GIS en het maken van architectuurverbeteringen, code reviews en technische presentaties.</w:t>
-            </w:r>
-          </w:p>
-          <w:p>
-            <w:pPr>
-              <w:pStyle w:val="Normal"/>
-              <w:widowControl w:val="false"/>
-              <w:suppressAutoHyphens w:val="true"/>
-              <w:spacing w:lineRule="auto" w:line="240" w:before="0" w:after="0"/>
-              <w:ind w:left="0" w:hanging="0"/>
-              <w:jc w:val="left"/>
-              <w:rPr>
-                <w:rFonts w:eastAsia="" w:eastAsiaTheme="minorEastAsia"/>
-                <w:color w:val="000000"/>
-                <w:szCs w:val="20"/>
-              </w:rPr>
-            </w:pPr>
-            <w:r>
-              <w:rPr>
-                <w:rFonts w:eastAsia="" w:eastAsiaTheme="minorEastAsia"/>
-                <w:color w:val="000000"/>
-                <w:szCs w:val="20"/>
-              </w:rPr>
-            </w:r>
-          </w:p>
-          <w:p>
-            <w:pPr>
-              <w:pStyle w:val="Normal"/>
-              <w:widowControl w:val="false"/>
-              <w:suppressAutoHyphens w:val="true"/>
-              <w:spacing w:lineRule="auto" w:line="240" w:before="0" w:after="0"/>
-              <w:ind w:left="0" w:hanging="0"/>
-              <w:jc w:val="left"/>
-              <w:rPr>
-                <w:rFonts w:eastAsia="" w:eastAsiaTheme="minorEastAsia"/>
-                <w:color w:val="000000"/>
-                <w:szCs w:val="20"/>
-              </w:rPr>
-            </w:pPr>
-            <w:r>
-              <w:rPr>
-                <w:rFonts w:eastAsia="" w:eastAsiaTheme="minorEastAsia"/>
-                <w:color w:val="000000"/>
-                <w:kern w:val="0"/>
-                <w:szCs w:val="20"/>
-                <w:lang w:val="nl-NL" w:eastAsia="nl-NL" w:bidi="ar-SA"/>
-              </w:rPr>
-              <w:t>Ik heb de implementatie gemaakt die de waterdruksensoren op de leidingen vindt. Ik introduceerde Roslynator aan het team en stelde voor om StyleCop te vervangen door Roslynator. Ik heb de kwaliteit van de unit tests verbeterd, ik heb OpenTelemetry geïntroduceerd in de implemenatie van geo-apis. Ik maakte de implementatie van OGC specificaties op basis van XSD schemas.</w:t>
-            </w:r>
-          </w:p>
-          <w:p>
-            <w:pPr>
-              <w:pStyle w:val="Normal"/>
-              <w:widowControl w:val="false"/>
-              <w:suppressAutoHyphens w:val="true"/>
-              <w:spacing w:lineRule="auto" w:line="240" w:before="0" w:after="0"/>
-              <w:ind w:left="0" w:hanging="0"/>
-              <w:jc w:val="left"/>
-              <w:rPr>
-                <w:rFonts w:eastAsia="" w:eastAsiaTheme="minorEastAsia"/>
-                <w:color w:val="000000"/>
-                <w:szCs w:val="20"/>
-              </w:rPr>
-            </w:pPr>
-            <w:r>
-              <w:rPr>
-                <w:rFonts w:eastAsia="" w:eastAsiaTheme="minorEastAsia"/>
-                <w:color w:val="000000"/>
-                <w:szCs w:val="20"/>
-              </w:rPr>
-            </w:r>
-          </w:p>
-          <w:p>
-            <w:pPr>
-              <w:pStyle w:val="Normal"/>
-              <w:widowControl w:val="false"/>
-              <w:suppressAutoHyphens w:val="true"/>
-              <w:spacing w:lineRule="auto" w:line="240" w:before="0" w:after="0"/>
-              <w:ind w:left="0" w:hanging="0"/>
-              <w:jc w:val="left"/>
-              <w:rPr>
-                <w:rFonts w:eastAsia="" w:eastAsiaTheme="minorEastAsia"/>
-                <w:color w:val="000000"/>
-                <w:szCs w:val="20"/>
-              </w:rPr>
-            </w:pPr>
-            <w:r>
-              <w:rPr>
-                <w:rFonts w:eastAsia="" w:eastAsiaTheme="minorEastAsia"/>
-                <w:color w:val="000000"/>
-                <w:kern w:val="0"/>
-                <w:szCs w:val="20"/>
-                <w:lang w:val="nl-NL" w:eastAsia="nl-NL" w:bidi="ar-SA"/>
-              </w:rPr>
-              <w:t>ArcGIS Online, QGIS, Spatial Eye Desktop en Web applicatie, OGC WFS, OGC WMS, GeoJSON, OGC Api</w:t>
-            </w:r>
-          </w:p>
-          <w:p>
-            <w:pPr>
-              <w:pStyle w:val="Normal"/>
-              <w:widowControl w:val="false"/>
-              <w:suppressAutoHyphens w:val="true"/>
-              <w:spacing w:lineRule="auto" w:line="240" w:before="0" w:after="0"/>
-              <w:ind w:left="0" w:hanging="0"/>
-              <w:jc w:val="left"/>
-              <w:rPr>
-                <w:rFonts w:eastAsia="" w:eastAsiaTheme="minorEastAsia"/>
-                <w:color w:val="000000"/>
-                <w:szCs w:val="20"/>
-              </w:rPr>
-            </w:pPr>
-            <w:r>
-              <w:rPr>
-                <w:rFonts w:eastAsia="" w:eastAsiaTheme="minorEastAsia"/>
-                <w:color w:val="000000"/>
-                <w:szCs w:val="20"/>
-              </w:rPr>
-            </w:r>
-          </w:p>
-          <w:p>
-            <w:pPr>
-              <w:pStyle w:val="Normal"/>
-              <w:widowControl w:val="false"/>
-              <w:suppressAutoHyphens w:val="true"/>
-              <w:spacing w:lineRule="auto" w:line="240" w:before="0" w:after="0"/>
-              <w:ind w:left="0" w:hanging="0"/>
-              <w:jc w:val="left"/>
-              <w:rPr>
-                <w:rFonts w:eastAsia="" w:eastAsiaTheme="minorEastAsia"/>
-                <w:color w:val="000000"/>
-                <w:szCs w:val="20"/>
-              </w:rPr>
-            </w:pPr>
-            <w:r>
-              <w:rPr>
-                <w:rFonts w:eastAsia="" w:eastAsiaTheme="minorEastAsia"/>
-                <w:color w:val="000000"/>
-                <w:kern w:val="0"/>
-                <w:szCs w:val="20"/>
-                <w:lang w:val="nl-NL" w:eastAsia="nl-NL" w:bidi="ar-SA"/>
-              </w:rPr>
-              <w:t xml:space="preserve">SCRUM, .Net Framework, React, C#, </w:t>
-            </w:r>
-            <w:r>
-              <w:rPr>
-                <w:rFonts w:eastAsia="" w:eastAsiaTheme="minorEastAsia"/>
-                <w:color w:val="000000"/>
-                <w:kern w:val="0"/>
-                <w:szCs w:val="20"/>
-                <w:lang w:val="nl-NL" w:eastAsia="nl-NL" w:bidi="ar-SA"/>
-              </w:rPr>
-              <w:t>C++, Python</w:t>
-            </w:r>
-            <w:r>
-              <w:rPr>
-                <w:rFonts w:eastAsia="" w:eastAsiaTheme="minorEastAsia"/>
-                <w:color w:val="000000"/>
-                <w:kern w:val="0"/>
-                <w:szCs w:val="20"/>
-                <w:lang w:val="nl-NL" w:eastAsia="nl-NL" w:bidi="ar-SA"/>
-              </w:rPr>
-              <w:t>, yarn, Azure Pipelines, Azure Dev Ops, Roslynator,  MS SQL, Oracle, SqlLite, Jest, Typescript, CSS, Storybook.</w:t>
+              <w:t>Ik behaalde drie certificaten AZ-900, AZ-204 en PSM-1, ik vond een project bij Spatial Eye B.V.</w:t>
             </w:r>
           </w:p>
           <w:p>
@@ -1159,16 +1061,20 @@
               <w:ind w:left="0" w:hanging="0"/>
               <w:jc w:val="left"/>
               <w:rPr>
-                <w:rStyle w:val="A0"/>
-                <w:rFonts w:cs="" w:cstheme="minorBidi"/>
-                <w:color w:val="1F4E79" w:themeColor="accent1" w:themeShade="80"/>
-              </w:rPr>
-            </w:pPr>
-            <w:r>
-              <w:rPr>
-                <w:rFonts w:cs="" w:cstheme="minorBidi"/>
-                <w:color w:val="1F4E79" w:themeColor="accent1" w:themeShade="80"/>
-              </w:rPr>
+                <w:rFonts w:eastAsia="" w:eastAsiaTheme="minorEastAsia"/>
+                <w:color w:val="000000"/>
+                <w:szCs w:val="20"/>
+              </w:rPr>
+            </w:pPr>
+            <w:r>
+              <w:rPr>
+                <w:rFonts w:eastAsia="" w:eastAsiaTheme="minorEastAsia"/>
+                <w:color w:val="000000"/>
+                <w:kern w:val="0"/>
+                <w:szCs w:val="20"/>
+                <w:lang w:val="nl-NL" w:eastAsia="nl-NL" w:bidi="ar-SA"/>
+              </w:rPr>
+              <w:t xml:space="preserve">Spatial Eye is een Nederlands bedrijf dat geografische informatiesystemen ontwikkelt. </w:t>
             </w:r>
           </w:p>
           <w:p>
@@ -1181,21 +1087,16 @@
               <w:jc w:val="left"/>
               <w:rPr>
                 <w:rFonts w:eastAsia="" w:eastAsiaTheme="minorEastAsia"/>
-                <w:b/>
-                <w:color w:val="000000"/>
-                <w:szCs w:val="20"/>
-              </w:rPr>
-            </w:pPr>
-            <w:r>
-              <w:rPr>
-                <w:rFonts w:eastAsia="" w:eastAsiaTheme="minorEastAsia"/>
-                <w:b/>
-                <w:color w:val="000000"/>
-                <w:kern w:val="0"/>
-                <w:szCs w:val="20"/>
-                <w:lang w:val="nl-NL" w:eastAsia="nl-NL" w:bidi="ar-SA"/>
-              </w:rPr>
-              <w:t>Senior Consultant | CAPGEMINI B.V.</w:t>
+                <w:color w:val="000000"/>
+                <w:szCs w:val="20"/>
+              </w:rPr>
+            </w:pPr>
+            <w:r>
+              <w:rPr>
+                <w:rFonts w:eastAsia="" w:eastAsiaTheme="minorEastAsia"/>
+                <w:color w:val="000000"/>
+                <w:szCs w:val="20"/>
+              </w:rPr>
             </w:r>
           </w:p>
           <w:p>
@@ -1220,7 +1121,7 @@
                 <w:szCs w:val="20"/>
                 <w:lang w:val="nl-NL" w:eastAsia="nl-NL" w:bidi="ar-SA"/>
               </w:rPr>
-              <w:t>01-02-2023 – 01-04-2023</w:t>
+              <w:t>Ik ben bij Spatial Eye begonnen als software engineer. Mijn taak was het toevoegen van nieuwe functionaliteiten aan het GIS en het maken van architectuurverbeteringen, code reviews en technische presentaties.</w:t>
             </w:r>
           </w:p>
           <w:p>
@@ -1267,7 +1168,7 @@
                 <w:szCs w:val="20"/>
                 <w:lang w:val="nl-NL" w:eastAsia="nl-NL" w:bidi="ar-SA"/>
               </w:rPr>
-              <w:t xml:space="preserve">Ik kwam bij Capgemini in de rol van Senior Consultant. Ik bereidde me voor op de interviews bij de klanten. </w:t>
+              <w:t>Ik heb de implementatie gemaakt die de waterdruksensoren op de leidingen vindt. Ik introduceerde Roslynator aan het team en stelde voor om StyleCop te vervangen door Roslynator. Ik heb de kwaliteit van de unit tests verbeterd, ik heb OpenTelemetry geïntroduceerd in de implemenatie van geo-apis. Ik maakte de implementatie van OGC specificaties op basis van XSD schemas.</w:t>
             </w:r>
           </w:p>
           <w:p>
@@ -1314,7 +1215,54 @@
                 <w:szCs w:val="20"/>
                 <w:lang w:val="nl-NL" w:eastAsia="nl-NL" w:bidi="ar-SA"/>
               </w:rPr>
-              <w:t>Ik behaalde drie certificaten AZ-900, AZ-204 en PSM-1, ik vond een project bij Spatial Eye B.V.</w:t>
+              <w:t>ArcGIS Online, QGIS, Spatial Eye Desktop en Web applicatie, OGC WFS, OGC WMS, GeoJSON, OGC Api</w:t>
+            </w:r>
+          </w:p>
+          <w:p>
+            <w:pPr>
+              <w:pStyle w:val="Normal"/>
+              <w:widowControl w:val="false"/>
+              <w:suppressAutoHyphens w:val="true"/>
+              <w:spacing w:lineRule="auto" w:line="240" w:before="0" w:after="0"/>
+              <w:ind w:left="0" w:hanging="0"/>
+              <w:jc w:val="left"/>
+              <w:rPr>
+                <w:rFonts w:eastAsia="" w:eastAsiaTheme="minorEastAsia"/>
+                <w:color w:val="000000"/>
+                <w:szCs w:val="20"/>
+              </w:rPr>
+            </w:pPr>
+            <w:r>
+              <w:rPr>
+                <w:rFonts w:eastAsia="" w:eastAsiaTheme="minorEastAsia"/>
+                <w:color w:val="000000"/>
+                <w:szCs w:val="20"/>
+              </w:rPr>
+            </w:r>
+          </w:p>
+          <w:p>
+            <w:pPr>
+              <w:pStyle w:val="Normal"/>
+              <w:widowControl w:val="false"/>
+              <w:suppressAutoHyphens w:val="true"/>
+              <w:spacing w:lineRule="auto" w:line="240" w:before="0" w:after="0"/>
+              <w:ind w:left="0" w:hanging="0"/>
+              <w:jc w:val="left"/>
+              <w:rPr>
+                <w:rFonts w:eastAsia="" w:eastAsiaTheme="minorEastAsia"/>
+                <w:color w:val="000000"/>
+                <w:szCs w:val="20"/>
+              </w:rPr>
+            </w:pPr>
+            <w:r>
+              <w:rPr>
+                <w:rFonts w:eastAsia="" w:eastAsiaTheme="minorEastAsia"/>
+                <w:color w:val="000000"/>
+                <w:kern w:val="0"/>
+                <w:szCs w:val="20"/>
+                <w:lang w:val="nl-NL" w:eastAsia="nl-NL" w:bidi="ar-SA"/>
+              </w:rPr>
+              <w:t>SCRUM, .Net Framework, React, C#, C++, Python, yarn, Azure Pipelines, Azure Dev Ops, Roslynator,  MS SQL, Oracle, SqlLite, Jest, Typescript, CSS, Storybook.</w:t>
             </w:r>
           </w:p>
           <w:p>
@@ -1469,7 +1417,7 @@
                 <w:szCs w:val="20"/>
                 <w:lang w:val="nl-NL" w:eastAsia="nl-NL" w:bidi="ar-SA"/>
               </w:rPr>
-              <w:t>Ik heb de architectuur van het PHR gemaakt op basis van de MedMij, Nictiz en FHIR specificaties. Ik ontwikkelde front-end projecten in Angular 15, nx, TailwindCSS, Lit, Vue, Vite. Met unit tests en e2e tests in Jest en Cypress en MSW als mocking framework. Ik heb implementaties voor Kubernetes geautomatiseerd in Azure DevOps. Ik heb de autorisatie proxy ontwikkeld in Golang 18. Ik heb contracten tussen API's getest met PACT framework. Ik gebruikte Identity Server voor de implementatie van twee-factor authenticatie.</w:t>
+              <w:t>Ik heb de architectuur van het PHR gemaakt op basis van de MedMij, Nictiz en FHIR specificaties. Ik ontwikkelde front-end projecten in Angular 15, nx, TailwindCSS, Lit, Vue, Vite. Met unit tests en e2e tests in Jest en Cypress en MSW als mocking framework. Ik heb de autorisatie proxy ontwikkeld in Golang 18. Ik heb contracten tussen API's getest met PACT framework. Ik gebruikte Identity Server voor de implementatie van twee-factor authenticatie.</w:t>
             </w:r>
           </w:p>
           <w:p>
@@ -1517,6 +1465,53 @@
                 <w:lang w:val="nl-NL" w:eastAsia="nl-NL" w:bidi="ar-SA"/>
               </w:rPr>
               <w:t>Het resultaat is dat het PHR van Arts en Zorg 150000 patiënten van Arts en Zorg toegang geeft tot hun medische gegevens.</w:t>
+            </w:r>
+          </w:p>
+          <w:p>
+            <w:pPr>
+              <w:pStyle w:val="Normal"/>
+              <w:widowControl w:val="false"/>
+              <w:suppressAutoHyphens w:val="true"/>
+              <w:spacing w:lineRule="auto" w:line="240" w:before="0" w:after="0"/>
+              <w:ind w:left="0" w:hanging="10"/>
+              <w:jc w:val="left"/>
+              <w:rPr>
+                <w:rFonts w:eastAsia="" w:eastAsiaTheme="minorEastAsia"/>
+                <w:color w:val="000000"/>
+                <w:szCs w:val="20"/>
+              </w:rPr>
+            </w:pPr>
+            <w:r>
+              <w:rPr>
+                <w:rFonts w:eastAsia="" w:eastAsiaTheme="minorEastAsia"/>
+                <w:color w:val="000000"/>
+                <w:szCs w:val="20"/>
+              </w:rPr>
+            </w:r>
+          </w:p>
+          <w:p>
+            <w:pPr>
+              <w:pStyle w:val="Normal"/>
+              <w:widowControl w:val="false"/>
+              <w:suppressAutoHyphens w:val="true"/>
+              <w:spacing w:lineRule="auto" w:line="240" w:before="0" w:after="0"/>
+              <w:ind w:left="0" w:hanging="10"/>
+              <w:jc w:val="left"/>
+              <w:rPr>
+                <w:rFonts w:eastAsia="" w:eastAsiaTheme="minorEastAsia"/>
+                <w:color w:val="000000"/>
+                <w:szCs w:val="20"/>
+              </w:rPr>
+            </w:pPr>
+            <w:r>
+              <w:rPr>
+                <w:rFonts w:eastAsia="" w:eastAsiaTheme="minorEastAsia"/>
+                <w:color w:val="000000"/>
+                <w:kern w:val="0"/>
+                <w:szCs w:val="20"/>
+                <w:lang w:val="nl-NL" w:eastAsia="nl-NL" w:bidi="ar-SA"/>
+              </w:rPr>
+              <w:t>Ik heb WordPress migratie gedaan als een laatste workitem van een publike website naar een static website met framework Hugo.</w:t>
               <w:br/>
               <w:br/>
               <w:t>MedMij, FHIR</w:t>
@@ -1545,27 +1540,7 @@
                 <w:lang w:val="nl-NL" w:eastAsia="nl-NL" w:bidi="ar-SA"/>
               </w:rPr>
               <w:br/>
-              <w:t xml:space="preserve">Kubernetes, Helm Charts, .NETCore, C#, Azure CI/CD, Unit testing, Angular, Vue 3, RxJs, Pinia, Jest, Karma, TailwindCss, Golang, </w:t>
-            </w:r>
-            <w:r>
-              <w:rPr>
-                <w:rFonts w:eastAsia="" w:eastAsiaTheme="minorEastAsia"/>
-                <w:color w:val="000000"/>
-                <w:kern w:val="0"/>
-                <w:szCs w:val="20"/>
-                <w:lang w:val="nl-NL" w:eastAsia="nl-NL" w:bidi="ar-SA"/>
-              </w:rPr>
-              <w:t>Python,</w:t>
-            </w:r>
-            <w:r>
-              <w:rPr>
-                <w:rFonts w:eastAsia="" w:eastAsiaTheme="minorEastAsia"/>
-                <w:color w:val="000000"/>
-                <w:kern w:val="0"/>
-                <w:szCs w:val="20"/>
-                <w:lang w:val="nl-NL" w:eastAsia="nl-NL" w:bidi="ar-SA"/>
-              </w:rPr>
-              <w:t xml:space="preserve"> StoryBook, Scrum, MSSQL, CosmosDB, RabbitMQ</w:t>
+              <w:t>.NETCore, C#, Azure CI/CD, Unit testing, Angular, Vue 3, RxJs, Pinia, Jest, Karma, TailwindCss, Golang, Python, StoryBook, Scrum, MSSQL, CosmosDB, RabbitMQ</w:t>
               <w:br/>
               <w:br/>
             </w:r>
@@ -1798,166 +1773,45 @@
                 <w:szCs w:val="20"/>
                 <w:lang w:val="nl-NL" w:eastAsia="nl-NL" w:bidi="ar-SA"/>
               </w:rPr>
-              <w:t xml:space="preserve">Software Ontwikkelaar | MEDIQUEST B.V. </w:t>
+              <w:t xml:space="preserve">Software Ontwikkelaar | Previous work experience </w:t>
               <w:br/>
             </w:r>
-            <w:r>
-              <w:rPr>
-                <w:rFonts w:eastAsia="" w:eastAsiaTheme="minorEastAsia"/>
-                <w:color w:val="000000"/>
-                <w:kern w:val="0"/>
-                <w:szCs w:val="20"/>
-                <w:lang w:val="nl-NL" w:eastAsia="nl-NL" w:bidi="ar-SA"/>
-              </w:rPr>
-              <w:t>10-01-2019 - 01-09-2019</w:t>
+          </w:p>
+          <w:p>
+            <w:pPr>
+              <w:pStyle w:val="Normal"/>
+              <w:widowControl w:val="false"/>
+              <w:suppressAutoHyphens w:val="true"/>
+              <w:spacing w:lineRule="auto" w:line="240" w:before="0" w:after="0"/>
+              <w:ind w:left="0" w:hanging="10"/>
+              <w:jc w:val="left"/>
+              <w:rPr>
+                <w:rFonts w:eastAsia="" w:eastAsiaTheme="minorEastAsia"/>
+                <w:color w:val="000000"/>
+                <w:szCs w:val="20"/>
+              </w:rPr>
+            </w:pPr>
+            <w:r>
+              <w:rPr>
+                <w:rFonts w:eastAsia="" w:eastAsiaTheme="minorEastAsia"/>
+                <w:color w:val="000000"/>
+                <w:kern w:val="0"/>
+                <w:szCs w:val="20"/>
+                <w:lang w:val="nl-NL" w:eastAsia="nl-NL" w:bidi="ar-SA"/>
+              </w:rPr>
+              <w:t xml:space="preserve">2019             MEDIQUEST B.V.: Software engineer. </w:t>
               <w:br/>
-              <w:br/>
-              <w:t>Mediquest is een Nederlands bedrijf dat de kwaliteit van de gezondheidszorg meet.</w:t>
-            </w:r>
-          </w:p>
-          <w:p>
-            <w:pPr>
-              <w:pStyle w:val="Normal"/>
-              <w:widowControl w:val="false"/>
-              <w:suppressAutoHyphens w:val="true"/>
-              <w:spacing w:lineRule="auto" w:line="240" w:before="0" w:after="0"/>
-              <w:ind w:left="0" w:hanging="10"/>
-              <w:jc w:val="left"/>
-              <w:rPr>
-                <w:rFonts w:eastAsia="" w:eastAsiaTheme="minorEastAsia"/>
-                <w:color w:val="000000"/>
-                <w:szCs w:val="20"/>
-              </w:rPr>
-            </w:pPr>
-            <w:r>
-              <w:rPr>
-                <w:rFonts w:eastAsia="" w:eastAsiaTheme="minorEastAsia"/>
-                <w:color w:val="000000"/>
-                <w:szCs w:val="20"/>
-              </w:rPr>
-            </w:r>
-          </w:p>
-          <w:p>
-            <w:pPr>
-              <w:pStyle w:val="Normal"/>
-              <w:widowControl w:val="false"/>
-              <w:suppressAutoHyphens w:val="true"/>
-              <w:spacing w:lineRule="auto" w:line="240" w:before="0" w:after="0"/>
-              <w:ind w:left="0" w:hanging="10"/>
-              <w:jc w:val="left"/>
-              <w:rPr>
-                <w:rFonts w:eastAsia="" w:eastAsiaTheme="minorEastAsia"/>
-                <w:color w:val="000000"/>
-                <w:szCs w:val="20"/>
-              </w:rPr>
-            </w:pPr>
-            <w:r>
-              <w:rPr>
-                <w:rFonts w:eastAsia="" w:eastAsiaTheme="minorEastAsia"/>
-                <w:color w:val="000000"/>
-                <w:kern w:val="0"/>
-                <w:szCs w:val="20"/>
-                <w:lang w:val="nl-NL" w:eastAsia="nl-NL" w:bidi="ar-SA"/>
-              </w:rPr>
-              <w:t>Ik had de opdracht om een webapplicatie te implementeren die patiënten registreert die ondersteuning nodig hebben bij hun dagelijkse activiteiten. De patiënten moeten een uitnodiging ontvangen om een vragenlijst in te vullen over de kwaliteit van de geleverde zorg.</w:t>
-            </w:r>
-          </w:p>
-          <w:p>
-            <w:pPr>
-              <w:pStyle w:val="Normal"/>
-              <w:widowControl w:val="false"/>
-              <w:suppressAutoHyphens w:val="true"/>
-              <w:spacing w:lineRule="auto" w:line="240" w:before="0" w:after="0"/>
-              <w:ind w:left="0" w:hanging="10"/>
-              <w:jc w:val="left"/>
-              <w:rPr>
-                <w:rFonts w:eastAsia="" w:eastAsiaTheme="minorEastAsia"/>
-                <w:color w:val="000000"/>
-                <w:szCs w:val="20"/>
-              </w:rPr>
-            </w:pPr>
-            <w:r>
-              <w:rPr>
-                <w:rFonts w:eastAsia="" w:eastAsiaTheme="minorEastAsia"/>
-                <w:color w:val="000000"/>
-                <w:szCs w:val="20"/>
-              </w:rPr>
-            </w:r>
-          </w:p>
-          <w:p>
-            <w:pPr>
-              <w:pStyle w:val="Normal"/>
-              <w:widowControl w:val="false"/>
-              <w:suppressAutoHyphens w:val="true"/>
-              <w:spacing w:lineRule="auto" w:line="240" w:before="0" w:after="0"/>
-              <w:ind w:left="0" w:hanging="10"/>
-              <w:jc w:val="left"/>
-              <w:rPr>
-                <w:rFonts w:eastAsia="" w:eastAsiaTheme="minorEastAsia"/>
-                <w:color w:val="000000"/>
-                <w:szCs w:val="20"/>
-              </w:rPr>
-            </w:pPr>
-            <w:r>
-              <w:rPr>
-                <w:rFonts w:eastAsia="" w:eastAsiaTheme="minorEastAsia"/>
-                <w:color w:val="000000"/>
-                <w:kern w:val="0"/>
-                <w:szCs w:val="20"/>
-                <w:lang w:val="nl-NL" w:eastAsia="nl-NL" w:bidi="ar-SA"/>
-              </w:rPr>
-              <w:t>Ik heb stand alone gewerkt aan het ontwerp en de implementatie van de webapplicatie in ASP.NET Core 3.1 voor de registratie van gebruikerservaringen van de geleverde zorg. Ik ontwikkelde de widget voor het uploaden van bestanden om een lijst met patiënten te uploaden in een beveiligde datakluis. Ik heb een inlogscherm gemaakt voor zorgverleners met authenticatie in Identity Server. Ik gebruikte Open Id implementatie in Identity Server om een Bearer Token te genereren die kan worden verzonden in de e-mail om de patiënt uit te nodigen de vragenlijst in te vullen.</w:t>
-            </w:r>
-          </w:p>
-          <w:p>
-            <w:pPr>
-              <w:pStyle w:val="Normal"/>
-              <w:widowControl w:val="false"/>
-              <w:suppressAutoHyphens w:val="true"/>
-              <w:spacing w:lineRule="auto" w:line="240" w:before="0" w:after="0"/>
-              <w:ind w:left="0" w:hanging="10"/>
-              <w:jc w:val="left"/>
-              <w:rPr>
-                <w:rFonts w:eastAsia="" w:eastAsiaTheme="minorEastAsia"/>
-                <w:color w:val="000000"/>
-                <w:szCs w:val="20"/>
-              </w:rPr>
-            </w:pPr>
-            <w:r>
-              <w:rPr>
-                <w:rFonts w:eastAsia="" w:eastAsiaTheme="minorEastAsia"/>
-                <w:color w:val="000000"/>
-                <w:szCs w:val="20"/>
-              </w:rPr>
-            </w:r>
-          </w:p>
-          <w:p>
-            <w:pPr>
-              <w:pStyle w:val="Normal"/>
-              <w:widowControl w:val="false"/>
-              <w:suppressAutoHyphens w:val="true"/>
-              <w:spacing w:lineRule="auto" w:line="240" w:before="0" w:after="0"/>
-              <w:ind w:left="0" w:hanging="10"/>
-              <w:jc w:val="left"/>
-              <w:rPr>
-                <w:rFonts w:eastAsia="" w:eastAsiaTheme="minorEastAsia"/>
-                <w:color w:val="000000"/>
-                <w:szCs w:val="20"/>
-              </w:rPr>
-            </w:pPr>
-            <w:r>
-              <w:rPr>
-                <w:rFonts w:eastAsia="" w:eastAsiaTheme="minorEastAsia"/>
-                <w:color w:val="000000"/>
-                <w:kern w:val="0"/>
-                <w:szCs w:val="20"/>
-                <w:lang w:val="nl-NL" w:eastAsia="nl-NL" w:bidi="ar-SA"/>
-              </w:rPr>
-              <w:t>Als resultaat wordt de webapplicatie PREM Wijkverpleging gebruikt om antwoorden te verzamelen over de kwaliteit van de zorg en PREM (Patient-Reported Experience Measures) scores te geven.</w:t>
-              <w:br/>
-              <w:br/>
-              <w:br/>
-              <w:t>.NetCore, jQuery, knockout.js, Asp.Net MVC, C#, IIS, MSSQL</w:t>
+            </w:r>
+            <w:r>
+              <w:rPr>
+                <w:rFonts w:eastAsia="" w:eastAsiaTheme="minorEastAsia"/>
+                <w:strike/>
+                <w:color w:val="000000"/>
+                <w:kern w:val="0"/>
+                <w:szCs w:val="20"/>
+                <w:lang w:val="nl-NL" w:eastAsia="nl-NL" w:bidi="ar-SA"/>
+              </w:rPr>
+              <w:t>2018             ACTIVE WEBCOMMUNITY SERVICES B.V.: Software Architect. (geen bedrijf meer)</w:t>
             </w:r>
           </w:p>
           <w:p>
@@ -1983,30 +1837,10 @@
                 <w:lang w:val="nl-NL" w:eastAsia="nl-NL" w:bidi="ar-SA"/>
               </w:rPr>
               <w:br/>
+              <w:t xml:space="preserve">2016 – 2018  CHIPSOFT B.V.: Software engineer. </w:t>
               <w:br/>
-            </w:r>
-            <w:r>
-              <w:rPr>
-                <w:rFonts w:eastAsia="" w:eastAsiaTheme="minorEastAsia"/>
-                <w:b/>
-                <w:color w:val="000000"/>
-                <w:kern w:val="0"/>
-                <w:szCs w:val="20"/>
-                <w:lang w:val="nl-NL" w:eastAsia="nl-NL" w:bidi="ar-SA"/>
-              </w:rPr>
-              <w:t xml:space="preserve">Software Ontwikkelaar | Previous work experience </w:t>
               <w:br/>
-            </w:r>
-            <w:r>
-              <w:rPr>
-                <w:rFonts w:eastAsia="" w:eastAsiaTheme="minorEastAsia"/>
-                <w:color w:val="000000"/>
-                <w:kern w:val="0"/>
-                <w:szCs w:val="20"/>
-                <w:lang w:val="nl-NL" w:eastAsia="nl-NL" w:bidi="ar-SA"/>
-              </w:rPr>
-              <w:br/>
-              <w:t xml:space="preserve">2018             ACTIVE WEBCOMMUNITY SERVICES B.V.: Backend software engineer. </w:t>
+              <w:t xml:space="preserve">2015 – 2016  XTENSIONAL B.V.: Software engineer. </w:t>
             </w:r>
           </w:p>
           <w:p>
@@ -2025,17 +1859,62 @@
             </w:pPr>
             <w:r>
               <w:rPr>
-                <w:rFonts w:eastAsia="" w:eastAsiaTheme="minorEastAsia"/>
-                <w:color w:val="000000"/>
-                <w:kern w:val="0"/>
-                <w:szCs w:val="20"/>
-                <w:lang w:val="nl-NL" w:eastAsia="nl-NL" w:bidi="ar-SA"/>
-              </w:rPr>
-              <w:br/>
-              <w:t xml:space="preserve">2016 – 2018  CHIPSOFT B.V.: Backend software engineer. </w:t>
-              <w:br/>
-              <w:br/>
-              <w:t xml:space="preserve">2015 – 2016  XTENSIONAL B.V.: Full-stack software engineer. </w:t>
+                <w:rFonts w:cs="" w:cstheme="minorBidi"/>
+                <w:color w:val="1F4E79" w:themeColor="accent1" w:themeShade="80"/>
+              </w:rPr>
+            </w:r>
+          </w:p>
+          <w:p>
+            <w:pPr>
+              <w:pStyle w:val="Normal"/>
+              <w:widowControl w:val="false"/>
+              <w:suppressAutoHyphens w:val="true"/>
+              <w:spacing w:lineRule="auto" w:line="240" w:before="0" w:after="0"/>
+              <w:ind w:left="0" w:hanging="10"/>
+              <w:jc w:val="left"/>
+              <w:rPr/>
+            </w:pPr>
+            <w:r>
+              <w:rPr>
+                <w:rStyle w:val="A0"/>
+                <w:rFonts w:eastAsia="" w:eastAsiaTheme="minorEastAsia"/>
+                <w:b w:val="false"/>
+                <w:bCs w:val="false"/>
+                <w:strike/>
+                <w:kern w:val="0"/>
+                <w:sz w:val="20"/>
+                <w:szCs w:val="20"/>
+                <w:lang w:val="nl-NL" w:eastAsia="nl-NL" w:bidi="ar-SA"/>
+              </w:rPr>
+              <w:t xml:space="preserve">2015   SCANMAR B.V.: Full-stack software engineer. (werken in Nederlandse taal was moeilijk, het werk was niet leuk, generieke product </w:t>
+            </w:r>
+            <w:r>
+              <w:rPr>
+                <w:rStyle w:val="A0"/>
+                <w:rFonts w:eastAsia="" w:eastAsiaTheme="minorEastAsia"/>
+                <w:b w:val="false"/>
+                <w:bCs w:val="false"/>
+                <w:strike/>
+                <w:kern w:val="0"/>
+                <w:sz w:val="20"/>
+                <w:szCs w:val="20"/>
+                <w:lang w:val="nl-NL" w:eastAsia="nl-NL" w:bidi="ar-SA"/>
+              </w:rPr>
+              <w:t xml:space="preserve">in Visual Basic, </w:t>
+            </w:r>
+            <w:r>
+              <w:rPr>
+                <w:rStyle w:val="A0"/>
+                <w:rFonts w:eastAsia="" w:eastAsiaTheme="minorEastAsia"/>
+                <w:b w:val="false"/>
+                <w:bCs w:val="false"/>
+                <w:strike/>
+                <w:kern w:val="0"/>
+                <w:sz w:val="20"/>
+                <w:szCs w:val="20"/>
+                <w:lang w:val="nl-NL" w:eastAsia="nl-NL" w:bidi="ar-SA"/>
+              </w:rPr>
+              <w:t>door de taal ik begreep niet de generieke concepten in de software product)</w:t>
             </w:r>
           </w:p>
           <w:p>
@@ -2067,30 +1946,6 @@
               <w:spacing w:lineRule="auto" w:line="240" w:before="0" w:after="0"/>
               <w:ind w:left="0" w:hanging="10"/>
               <w:jc w:val="left"/>
-              <w:rPr/>
-            </w:pPr>
-            <w:r>
-              <w:rPr>
-                <w:rStyle w:val="A0"/>
-                <w:rFonts w:eastAsia="" w:eastAsiaTheme="minorEastAsia"/>
-                <w:b w:val="false"/>
-                <w:bCs w:val="false"/>
-                <w:kern w:val="0"/>
-                <w:sz w:val="20"/>
-                <w:szCs w:val="20"/>
-                <w:lang w:val="nl-NL" w:eastAsia="nl-NL" w:bidi="ar-SA"/>
-              </w:rPr>
-              <w:t xml:space="preserve">2015   SCANMAR B.V.: Full-stack software engineer. </w:t>
-            </w:r>
-          </w:p>
-          <w:p>
-            <w:pPr>
-              <w:pStyle w:val="Normal"/>
-              <w:widowControl w:val="false"/>
-              <w:suppressAutoHyphens w:val="true"/>
-              <w:spacing w:lineRule="auto" w:line="240" w:before="0" w:after="0"/>
-              <w:ind w:left="0" w:hanging="10"/>
-              <w:jc w:val="left"/>
               <w:rPr>
                 <w:rStyle w:val="A0"/>
                 <w:rFonts w:cs="" w:cstheme="minorBidi"/>
@@ -2099,9 +1954,36 @@
             </w:pPr>
             <w:r>
               <w:rPr>
-                <w:rFonts w:cs="" w:cstheme="minorBidi"/>
-                <w:color w:val="1F4E79" w:themeColor="accent1" w:themeShade="80"/>
-              </w:rPr>
+                <w:rFonts w:eastAsia="" w:eastAsiaTheme="minorEastAsia"/>
+                <w:color w:val="000000"/>
+                <w:kern w:val="0"/>
+                <w:szCs w:val="20"/>
+                <w:lang w:val="nl-NL" w:eastAsia="nl-NL" w:bidi="ar-SA"/>
+              </w:rPr>
+              <w:t xml:space="preserve">2013 - 2014   NIBC MARKETS N.V. Software engineer. </w:t>
+              <w:br/>
+              <w:br/>
+            </w:r>
+            <w:r>
+              <w:rPr>
+                <w:rFonts w:eastAsia="" w:eastAsiaTheme="minorEastAsia"/>
+                <w:strike/>
+                <w:color w:val="000000"/>
+                <w:kern w:val="0"/>
+                <w:szCs w:val="20"/>
+                <w:lang w:val="nl-NL" w:eastAsia="nl-NL" w:bidi="ar-SA"/>
+              </w:rPr>
+              <w:t>2013             PETROTECHNICAL DATA SYSTEMS B.V.: Software engineer. (niet mogelijk door de reiztijd naar Rijswijk)</w:t>
+            </w:r>
+            <w:r>
+              <w:rPr>
+                <w:rFonts w:eastAsia="" w:eastAsiaTheme="minorEastAsia"/>
+                <w:color w:val="000000"/>
+                <w:kern w:val="0"/>
+                <w:szCs w:val="20"/>
+                <w:lang w:val="nl-NL" w:eastAsia="nl-NL" w:bidi="ar-SA"/>
+              </w:rPr>
+              <w:br/>
             </w:r>
           </w:p>
           <w:p>
@@ -2126,40 +2008,10 @@
                 <w:szCs w:val="20"/>
                 <w:lang w:val="nl-NL" w:eastAsia="nl-NL" w:bidi="ar-SA"/>
               </w:rPr>
-              <w:t>2013 - 2014   NIBC MARKETS N.V. Backend software engineer.</w:t>
+              <w:t>2011 – 2013 CANON MEDICAL INFORMATICS B.V.: Software engineer. Omdat deze bedrijf werkte met niet democratische landen ik ging weg.</w:t>
               <w:br/>
               <w:br/>
-              <w:t>2013             PETROTECHNICAL DATA SYSTEMS B.V.: Full-stack software engineer.</w:t>
-              <w:br/>
-            </w:r>
-          </w:p>
-          <w:p>
-            <w:pPr>
-              <w:pStyle w:val="Normal"/>
-              <w:widowControl w:val="false"/>
-              <w:suppressAutoHyphens w:val="true"/>
-              <w:spacing w:lineRule="auto" w:line="240" w:before="0" w:after="0"/>
-              <w:ind w:left="0" w:hanging="10"/>
-              <w:jc w:val="left"/>
-              <w:rPr>
-                <w:rStyle w:val="A0"/>
-                <w:rFonts w:cs="" w:cstheme="minorBidi"/>
-                <w:color w:val="1F4E79" w:themeColor="accent1" w:themeShade="80"/>
-              </w:rPr>
-            </w:pPr>
-            <w:r>
-              <w:rPr>
-                <w:rFonts w:eastAsia="" w:eastAsiaTheme="minorEastAsia"/>
-                <w:color w:val="000000"/>
-                <w:kern w:val="0"/>
-                <w:szCs w:val="20"/>
-                <w:lang w:val="nl-NL" w:eastAsia="nl-NL" w:bidi="ar-SA"/>
-              </w:rPr>
-              <w:br/>
-              <w:t xml:space="preserve">2011 – 2013 CANON MEDICAL INFORMATICS B.V.: Full-stack software engineer. </w:t>
-              <w:br/>
-              <w:br/>
-              <w:t>2009 – 2011 TELFORT B.V.: Full-stack software engineer.</w:t>
+              <w:t>2009 – 2011 TELFORT B.V.: Software engineer.</w:t>
               <w:br/>
               <w:br/>
               <w:br/>
@@ -2308,14 +2160,85 @@
               </w:rPr>
               <w:t>Xebia Academy Web Application Security (2021)</w:t>
               <w:br/>
-              <w:t>Communication Training (2020)</w:t>
-              <w:br/>
               <w:t>Scrum Master (2010)</w:t>
               <w:br/>
+            </w:r>
+          </w:p>
+          <w:p>
+            <w:pPr>
+              <w:pStyle w:val="Normal"/>
+              <w:widowControl w:val="false"/>
+              <w:suppressAutoHyphens w:val="true"/>
+              <w:spacing w:lineRule="auto" w:line="240" w:before="0" w:after="0"/>
+              <w:ind w:left="0" w:hanging="10"/>
+              <w:jc w:val="left"/>
+              <w:rPr>
+                <w:rFonts w:eastAsia="" w:eastAsiaTheme="minorEastAsia"/>
+                <w:color w:val="000000"/>
+                <w:szCs w:val="20"/>
+              </w:rPr>
+            </w:pPr>
+            <w:r>
+              <w:rPr>
+                <w:rFonts w:eastAsia="" w:eastAsiaTheme="minorEastAsia"/>
+                <w:color w:val="000000"/>
+                <w:kern w:val="0"/>
+                <w:szCs w:val="20"/>
+                <w:lang w:val="nl-NL" w:eastAsia="nl-NL" w:bidi="ar-SA"/>
+              </w:rPr>
               <w:br/>
               <w:br/>
+            </w:r>
+          </w:p>
+          <w:p>
+            <w:pPr>
+              <w:pStyle w:val="Normal"/>
+              <w:widowControl w:val="false"/>
+              <w:suppressAutoHyphens w:val="true"/>
+              <w:spacing w:lineRule="auto" w:line="240" w:before="0" w:after="0"/>
+              <w:ind w:left="0" w:hanging="10"/>
+              <w:jc w:val="left"/>
+              <w:rPr>
+                <w:rFonts w:eastAsia="" w:eastAsiaTheme="minorEastAsia"/>
+                <w:color w:val="000000"/>
+                <w:szCs w:val="20"/>
+              </w:rPr>
+            </w:pPr>
+            <w:r>
+              <w:rPr>
+                <w:rFonts w:eastAsia="" w:eastAsiaTheme="minorEastAsia"/>
+                <w:color w:val="000000"/>
+                <w:kern w:val="0"/>
+                <w:szCs w:val="20"/>
+                <w:lang w:val="nl-NL" w:eastAsia="nl-NL" w:bidi="ar-SA"/>
+              </w:rPr>
               <w:t>Certifications:</w:t>
               <w:br/>
+              <w:t>UX Design (2023)</w:t>
+            </w:r>
+          </w:p>
+          <w:p>
+            <w:pPr>
+              <w:pStyle w:val="Normal"/>
+              <w:widowControl w:val="false"/>
+              <w:suppressAutoHyphens w:val="true"/>
+              <w:spacing w:lineRule="auto" w:line="240" w:before="0" w:after="0"/>
+              <w:ind w:left="0" w:hanging="10"/>
+              <w:jc w:val="left"/>
+              <w:rPr>
+                <w:rFonts w:eastAsia="" w:eastAsiaTheme="minorEastAsia"/>
+                <w:color w:val="000000"/>
+                <w:szCs w:val="20"/>
+              </w:rPr>
+            </w:pPr>
+            <w:r>
+              <w:rPr>
+                <w:rFonts w:eastAsia="" w:eastAsiaTheme="minorEastAsia"/>
+                <w:color w:val="000000"/>
+                <w:kern w:val="0"/>
+                <w:szCs w:val="20"/>
+                <w:lang w:val="nl-NL" w:eastAsia="nl-NL" w:bidi="ar-SA"/>
+              </w:rPr>
               <w:t>AZ-900 (2023)</w:t>
             </w:r>
           </w:p>
@@ -2370,7 +2293,7 @@
                 <w:szCs w:val="20"/>
                 <w:lang w:val="nl-NL" w:eastAsia="nl-NL" w:bidi="ar-SA"/>
               </w:rPr>
-              <w:t>Nederlands Stats Examen II (2012)</w:t>
+              <w:t>NT2 (2012)</w:t>
               <w:br/>
             </w:r>
           </w:p>
@@ -2584,15 +2507,35 @@
                 <w:szCs w:val="20"/>
                 <w:lang w:val="nl-NL" w:eastAsia="nl-NL" w:bidi="ar-SA"/>
               </w:rPr>
-              <w:t>Agile software development</w:t>
+              <w:t>Agile, SCRUM</w:t>
+            </w:r>
+          </w:p>
+          <w:p>
+            <w:pPr>
+              <w:pStyle w:val="Normal"/>
+              <w:widowControl w:val="false"/>
+              <w:suppressAutoHyphens w:val="true"/>
+              <w:spacing w:lineRule="auto" w:line="240" w:before="0" w:after="0"/>
+              <w:ind w:left="0" w:hanging="0"/>
+              <w:jc w:val="left"/>
+              <w:rPr>
+                <w:b/>
+                <w:color w:val="1F4E79" w:themeColor="accent1" w:themeShade="80"/>
+              </w:rPr>
+            </w:pPr>
+            <w:r>
+              <w:rPr>
+                <w:rFonts w:eastAsia="" w:eastAsiaTheme="minorEastAsia"/>
+                <w:color w:val="000000"/>
+                <w:kern w:val="0"/>
+                <w:szCs w:val="20"/>
+                <w:lang w:val="nl-NL" w:eastAsia="nl-NL" w:bidi="ar-SA"/>
+              </w:rPr>
+              <w:t>Azure Cloud</w:t>
               <w:br/>
-              <w:t>Azure Cloud development</w:t>
+              <w:t>REST</w:t>
               <w:br/>
-              <w:t>Kubernetes</w:t>
-              <w:br/>
-              <w:t>Representational state transfer (REST)</w:t>
-              <w:br/>
-              <w:t>Website development</w:t>
+              <w:t>WordPress</w:t>
               <w:br/>
             </w:r>
           </w:p>
@@ -2631,8 +2574,6 @@
                 <w:szCs w:val="20"/>
                 <w:lang w:val="nl-NL" w:eastAsia="nl-NL" w:bidi="ar-SA"/>
               </w:rPr>
-              <w:t>Azure CI/CD</w:t>
-              <w:br/>
               <w:t>Angular, Vue 3, React</w:t>
             </w:r>
           </w:p>
@@ -2658,10 +2599,9 @@
                 <w:szCs w:val="20"/>
                 <w:lang w:val="nl-NL" w:eastAsia="nl-NL" w:bidi="ar-SA"/>
               </w:rPr>
-              <w:t>Presentation</w:t>
-              <w:br/>
               <w:t>TypeScript</w:t>
               <w:br/>
+              <w:t>Pyt</w:t>
             </w:r>
             <w:r>
               <w:rPr>
@@ -2672,7 +2612,18 @@
                 <w:szCs w:val="20"/>
                 <w:lang w:val="nl-NL" w:eastAsia="nl-NL" w:bidi="ar-SA"/>
               </w:rPr>
-              <w:t>Pyhton</w:t>
+              <w:t>h</w:t>
+            </w:r>
+            <w:r>
+              <w:rPr>
+                <w:rFonts w:eastAsia="" w:eastAsiaTheme="minorEastAsia"/>
+                <w:bCs/>
+                <w:color w:val="000000"/>
+                <w:kern w:val="0"/>
+                <w:szCs w:val="20"/>
+                <w:lang w:val="nl-NL" w:eastAsia="nl-NL" w:bidi="ar-SA"/>
+              </w:rPr>
+              <w:t>on</w:t>
             </w:r>
           </w:p>
           <w:p>
@@ -2697,17 +2648,32 @@
                 <w:szCs w:val="20"/>
                 <w:lang w:val="nl-NL" w:eastAsia="nl-NL" w:bidi="ar-SA"/>
               </w:rPr>
+              <w:t>PHP</w:t>
+            </w:r>
+          </w:p>
+          <w:p>
+            <w:pPr>
+              <w:pStyle w:val="Normal"/>
+              <w:widowControl w:val="false"/>
+              <w:suppressAutoHyphens w:val="true"/>
+              <w:spacing w:lineRule="auto" w:line="240" w:before="0" w:after="0"/>
+              <w:ind w:left="0" w:hanging="0"/>
+              <w:jc w:val="left"/>
+              <w:rPr>
+                <w:b/>
+                <w:color w:val="1F4E79" w:themeColor="accent1" w:themeShade="80"/>
+              </w:rPr>
+            </w:pPr>
+            <w:r>
+              <w:rPr>
+                <w:rFonts w:eastAsia="" w:eastAsiaTheme="minorEastAsia"/>
+                <w:bCs/>
+                <w:color w:val="000000"/>
+                <w:kern w:val="0"/>
+                <w:szCs w:val="20"/>
+                <w:lang w:val="nl-NL" w:eastAsia="nl-NL" w:bidi="ar-SA"/>
+              </w:rPr>
               <w:t>C#, C++</w:t>
-            </w:r>
-            <w:r>
-              <w:rPr>
-                <w:rFonts w:eastAsia="" w:eastAsiaTheme="minorEastAsia"/>
-                <w:bCs/>
-                <w:color w:val="000000"/>
-                <w:kern w:val="0"/>
-                <w:szCs w:val="20"/>
-                <w:lang w:val="nl-NL" w:eastAsia="nl-NL" w:bidi="ar-SA"/>
-              </w:rPr>
               <w:br/>
             </w:r>
           </w:p>
@@ -2883,7 +2849,7 @@
                 <w:szCs w:val="20"/>
                 <w:lang w:val="nl-NL" w:eastAsia="nl-NL" w:bidi="ar-SA"/>
               </w:rPr>
-              <w:t xml:space="preserve">Alesya’s hobby is lezen. </w:t>
+              <w:t xml:space="preserve">Mijn hobby is lezen, aquarellen maken, yoga, dans groepslessen doen in de sportschool. </w:t>
             </w:r>
           </w:p>
           <w:p>
@@ -3269,7 +3235,7 @@
       <mc:AlternateContent>
         <mc:Choice Requires="wpg">
           <w:drawing>
-            <wp:anchor behindDoc="0" distT="635" distB="635" distL="115570" distR="109855" simplePos="0" locked="0" layoutInCell="0" allowOverlap="1" relativeHeight="2" wp14:anchorId="1C4845BB">
+            <wp:anchor behindDoc="0" distT="635" distB="635" distL="115570" distR="109220" simplePos="0" locked="0" layoutInCell="0" allowOverlap="1" relativeHeight="2" wp14:anchorId="1C4845BB">
               <wp:simplePos x="0" y="0"/>
               <wp:positionH relativeFrom="page">
                 <wp:posOffset>0</wp:posOffset>
@@ -3297,16 +3263,16 @@
                       <wps:cNvSpPr/>
                       <wps:spPr>
                         <a:xfrm>
-                          <a:off x="1448280" y="59040"/>
-                          <a:ext cx="707400" cy="1378080"/>
+                          <a:off x="1450800" y="59040"/>
+                          <a:ext cx="704880" cy="1378080"/>
                         </a:xfrm>
                         <a:custGeom>
                           <a:avLst/>
                           <a:gdLst>
-                            <a:gd name="textAreaLeft" fmla="*/ 0 w 401040"/>
-                            <a:gd name="textAreaRight" fmla="*/ 403920 w 401040"/>
+                            <a:gd name="textAreaLeft" fmla="*/ 0 w 399600"/>
+                            <a:gd name="textAreaRight" fmla="*/ 403920 w 399600"/>
                             <a:gd name="textAreaTop" fmla="*/ 0 h 781200"/>
-                            <a:gd name="textAreaBottom" fmla="*/ 784080 h 781200"/>
+                            <a:gd name="textAreaBottom" fmla="*/ 785520 h 781200"/>
                           </a:gdLst>
                           <a:ahLst/>
                           <a:rect l="textAreaLeft" t="textAreaTop" r="textAreaRight" b="textAreaBottom"/>
@@ -3366,16 +3332,16 @@
                       <wps:cNvSpPr/>
                       <wps:spPr>
                         <a:xfrm>
-                          <a:off x="1639440" y="0"/>
-                          <a:ext cx="515520" cy="1437120"/>
+                          <a:off x="1641960" y="0"/>
+                          <a:ext cx="513000" cy="1437120"/>
                         </a:xfrm>
                         <a:custGeom>
                           <a:avLst/>
                           <a:gdLst>
-                            <a:gd name="textAreaLeft" fmla="*/ 0 w 292320"/>
-                            <a:gd name="textAreaRight" fmla="*/ 295200 w 292320"/>
+                            <a:gd name="textAreaLeft" fmla="*/ 0 w 290880"/>
+                            <a:gd name="textAreaRight" fmla="*/ 295200 w 290880"/>
                             <a:gd name="textAreaTop" fmla="*/ 0 h 814680"/>
-                            <a:gd name="textAreaBottom" fmla="*/ 817560 h 814680"/>
+                            <a:gd name="textAreaBottom" fmla="*/ 819000 h 814680"/>
                           </a:gdLst>
                           <a:ahLst/>
                           <a:rect l="textAreaLeft" t="textAreaTop" r="textAreaRight" b="textAreaBottom"/>
@@ -3429,16 +3395,16 @@
                       <wps:cNvSpPr/>
                       <wps:spPr>
                         <a:xfrm>
-                          <a:off x="1197720" y="1089000"/>
-                          <a:ext cx="150480" cy="122040"/>
+                          <a:off x="1200240" y="1091520"/>
+                          <a:ext cx="147960" cy="119520"/>
                         </a:xfrm>
                         <a:custGeom>
                           <a:avLst/>
                           <a:gdLst>
-                            <a:gd name="textAreaLeft" fmla="*/ 0 w 85320"/>
-                            <a:gd name="textAreaRight" fmla="*/ 88200 w 85320"/>
-                            <a:gd name="textAreaTop" fmla="*/ 0 h 69120"/>
-                            <a:gd name="textAreaBottom" fmla="*/ 72000 h 69120"/>
+                            <a:gd name="textAreaLeft" fmla="*/ 0 w 83880"/>
+                            <a:gd name="textAreaRight" fmla="*/ 88200 w 83880"/>
+                            <a:gd name="textAreaTop" fmla="*/ 0 h 67680"/>
+                            <a:gd name="textAreaBottom" fmla="*/ 72000 h 67680"/>
                           </a:gdLst>
                           <a:ahLst/>
                           <a:rect l="textAreaLeft" t="textAreaTop" r="textAreaRight" b="textAreaBottom"/>
@@ -3510,16 +3476,16 @@
                       <wps:cNvSpPr/>
                       <wps:spPr>
                         <a:xfrm>
-                          <a:off x="397440" y="1198080"/>
-                          <a:ext cx="40680" cy="94680"/>
+                          <a:off x="397440" y="1200960"/>
+                          <a:ext cx="38160" cy="92160"/>
                         </a:xfrm>
                         <a:custGeom>
                           <a:avLst/>
                           <a:gdLst>
-                            <a:gd name="textAreaLeft" fmla="*/ 0 w 23040"/>
-                            <a:gd name="textAreaRight" fmla="*/ 25920 w 23040"/>
-                            <a:gd name="textAreaTop" fmla="*/ 0 h 53640"/>
-                            <a:gd name="textAreaBottom" fmla="*/ 56520 h 53640"/>
+                            <a:gd name="textAreaLeft" fmla="*/ 0 w 21600"/>
+                            <a:gd name="textAreaRight" fmla="*/ 25920 w 21600"/>
+                            <a:gd name="textAreaTop" fmla="*/ 0 h 52200"/>
+                            <a:gd name="textAreaBottom" fmla="*/ 56520 h 52200"/>
                           </a:gdLst>
                           <a:ahLst/>
                           <a:rect l="textAreaLeft" t="textAreaTop" r="textAreaRight" b="textAreaBottom"/>
@@ -3589,16 +3555,16 @@
                       <wps:cNvSpPr/>
                       <wps:spPr>
                         <a:xfrm>
-                          <a:off x="0" y="1001520"/>
-                          <a:ext cx="438120" cy="281160"/>
+                          <a:off x="0" y="1004040"/>
+                          <a:ext cx="435600" cy="278640"/>
                         </a:xfrm>
                         <a:custGeom>
                           <a:avLst/>
                           <a:gdLst>
-                            <a:gd name="textAreaLeft" fmla="*/ 0 w 248400"/>
-                            <a:gd name="textAreaRight" fmla="*/ 251280 w 248400"/>
-                            <a:gd name="textAreaTop" fmla="*/ 0 h 159480"/>
-                            <a:gd name="textAreaBottom" fmla="*/ 162360 h 159480"/>
+                            <a:gd name="textAreaLeft" fmla="*/ 0 w 246960"/>
+                            <a:gd name="textAreaRight" fmla="*/ 251280 w 246960"/>
+                            <a:gd name="textAreaTop" fmla="*/ 0 h 158040"/>
+                            <a:gd name="textAreaBottom" fmla="*/ 162360 h 158040"/>
                           </a:gdLst>
                           <a:ahLst/>
                           <a:rect l="textAreaLeft" t="textAreaTop" r="textAreaRight" b="textAreaBottom"/>
@@ -3868,16 +3834,16 @@
                       <wps:cNvSpPr/>
                       <wps:spPr>
                         <a:xfrm>
-                          <a:off x="443160" y="1070640"/>
-                          <a:ext cx="104760" cy="219240"/>
+                          <a:off x="443160" y="1073160"/>
+                          <a:ext cx="102240" cy="216360"/>
                         </a:xfrm>
                         <a:custGeom>
                           <a:avLst/>
                           <a:gdLst>
-                            <a:gd name="textAreaLeft" fmla="*/ 0 w 59400"/>
-                            <a:gd name="textAreaRight" fmla="*/ 62280 w 59400"/>
-                            <a:gd name="textAreaTop" fmla="*/ 0 h 124200"/>
-                            <a:gd name="textAreaBottom" fmla="*/ 127080 h 124200"/>
+                            <a:gd name="textAreaLeft" fmla="*/ 0 w 57960"/>
+                            <a:gd name="textAreaRight" fmla="*/ 62280 w 57960"/>
+                            <a:gd name="textAreaTop" fmla="*/ 0 h 122760"/>
+                            <a:gd name="textAreaBottom" fmla="*/ 127080 h 122760"/>
                           </a:gdLst>
                           <a:ahLst/>
                           <a:rect l="textAreaLeft" t="textAreaTop" r="textAreaRight" b="textAreaBottom"/>
@@ -4028,16 +3994,16 @@
                       <wps:cNvSpPr/>
                       <wps:spPr>
                         <a:xfrm>
-                          <a:off x="443160" y="1065600"/>
-                          <a:ext cx="39240" cy="21600"/>
+                          <a:off x="443160" y="1068120"/>
+                          <a:ext cx="36720" cy="19080"/>
                         </a:xfrm>
                         <a:custGeom>
                           <a:avLst/>
                           <a:gdLst>
-                            <a:gd name="textAreaLeft" fmla="*/ 0 w 22320"/>
-                            <a:gd name="textAreaRight" fmla="*/ 25200 w 22320"/>
-                            <a:gd name="textAreaTop" fmla="*/ 0 h 12240"/>
-                            <a:gd name="textAreaBottom" fmla="*/ 15120 h 12240"/>
+                            <a:gd name="textAreaLeft" fmla="*/ 0 w 20880"/>
+                            <a:gd name="textAreaRight" fmla="*/ 25200 w 20880"/>
+                            <a:gd name="textAreaTop" fmla="*/ 0 h 10800"/>
+                            <a:gd name="textAreaBottom" fmla="*/ 15120 h 10800"/>
                           </a:gdLst>
                           <a:ahLst/>
                           <a:rect l="textAreaLeft" t="textAreaTop" r="textAreaRight" b="textAreaBottom"/>
@@ -4093,16 +4059,16 @@
                       <wps:cNvSpPr/>
                       <wps:spPr>
                         <a:xfrm>
-                          <a:off x="552960" y="1069200"/>
-                          <a:ext cx="34920" cy="89640"/>
+                          <a:off x="552960" y="1071720"/>
+                          <a:ext cx="32400" cy="87120"/>
                         </a:xfrm>
                         <a:custGeom>
                           <a:avLst/>
                           <a:gdLst>
-                            <a:gd name="textAreaLeft" fmla="*/ 0 w 19800"/>
-                            <a:gd name="textAreaRight" fmla="*/ 22680 w 19800"/>
-                            <a:gd name="textAreaTop" fmla="*/ 0 h 50760"/>
-                            <a:gd name="textAreaBottom" fmla="*/ 53640 h 50760"/>
+                            <a:gd name="textAreaLeft" fmla="*/ 0 w 18360"/>
+                            <a:gd name="textAreaRight" fmla="*/ 22680 w 18360"/>
+                            <a:gd name="textAreaTop" fmla="*/ 0 h 49320"/>
+                            <a:gd name="textAreaBottom" fmla="*/ 53640 h 49320"/>
                           </a:gdLst>
                           <a:ahLst/>
                           <a:rect l="textAreaLeft" t="textAreaTop" r="textAreaRight" b="textAreaBottom"/>
@@ -4172,16 +4138,16 @@
                       <wps:cNvSpPr/>
                       <wps:spPr>
                         <a:xfrm>
-                          <a:off x="552960" y="1058400"/>
-                          <a:ext cx="542880" cy="143640"/>
+                          <a:off x="552960" y="1060920"/>
+                          <a:ext cx="542880" cy="141120"/>
                         </a:xfrm>
                         <a:custGeom>
                           <a:avLst/>
                           <a:gdLst>
                             <a:gd name="textAreaLeft" fmla="*/ 0 w 307800"/>
-                            <a:gd name="textAreaRight" fmla="*/ 310680 w 307800"/>
-                            <a:gd name="textAreaTop" fmla="*/ 0 h 81360"/>
-                            <a:gd name="textAreaBottom" fmla="*/ 84240 h 81360"/>
+                            <a:gd name="textAreaRight" fmla="*/ 312120 w 307800"/>
+                            <a:gd name="textAreaTop" fmla="*/ 0 h 79920"/>
+                            <a:gd name="textAreaBottom" fmla="*/ 84240 h 79920"/>
                           </a:gdLst>
                           <a:ahLst/>
                           <a:rect l="textAreaLeft" t="textAreaTop" r="textAreaRight" b="textAreaBottom"/>
@@ -4407,16 +4373,16 @@
                       <wps:cNvSpPr/>
                       <wps:spPr>
                         <a:xfrm>
-                          <a:off x="826920" y="1015920"/>
-                          <a:ext cx="25560" cy="27360"/>
+                          <a:off x="826920" y="1018440"/>
+                          <a:ext cx="23040" cy="24840"/>
                         </a:xfrm>
                         <a:custGeom>
                           <a:avLst/>
                           <a:gdLst>
-                            <a:gd name="textAreaLeft" fmla="*/ 0 w 14400"/>
-                            <a:gd name="textAreaRight" fmla="*/ 17280 w 14400"/>
-                            <a:gd name="textAreaTop" fmla="*/ 0 h 15480"/>
-                            <a:gd name="textAreaBottom" fmla="*/ 18360 h 15480"/>
+                            <a:gd name="textAreaLeft" fmla="*/ 0 w 12960"/>
+                            <a:gd name="textAreaRight" fmla="*/ 17280 w 12960"/>
+                            <a:gd name="textAreaTop" fmla="*/ 0 h 14040"/>
+                            <a:gd name="textAreaBottom" fmla="*/ 18360 h 14040"/>
                           </a:gdLst>
                           <a:ahLst/>
                           <a:rect l="textAreaLeft" t="textAreaTop" r="textAreaRight" b="textAreaBottom"/>
@@ -4468,16 +4434,16 @@
                       <wps:cNvSpPr/>
                       <wps:spPr>
                         <a:xfrm>
-                          <a:off x="1042560" y="1022400"/>
-                          <a:ext cx="23400" cy="25920"/>
+                          <a:off x="1042560" y="1024920"/>
+                          <a:ext cx="20880" cy="23400"/>
                         </a:xfrm>
                         <a:custGeom>
                           <a:avLst/>
                           <a:gdLst>
-                            <a:gd name="textAreaLeft" fmla="*/ 0 w 13320"/>
-                            <a:gd name="textAreaRight" fmla="*/ 16200 w 13320"/>
-                            <a:gd name="textAreaTop" fmla="*/ 0 h 14760"/>
-                            <a:gd name="textAreaBottom" fmla="*/ 17640 h 14760"/>
+                            <a:gd name="textAreaLeft" fmla="*/ 0 w 11880"/>
+                            <a:gd name="textAreaRight" fmla="*/ 16200 w 11880"/>
+                            <a:gd name="textAreaTop" fmla="*/ 0 h 13320"/>
+                            <a:gd name="textAreaBottom" fmla="*/ 17640 h 13320"/>
                           </a:gdLst>
                           <a:ahLst/>
                           <a:rect l="textAreaLeft" t="textAreaTop" r="textAreaRight" b="textAreaBottom"/>
@@ -4529,16 +4495,16 @@
                       <wps:cNvSpPr/>
                       <wps:spPr>
                         <a:xfrm>
-                          <a:off x="1116360" y="997560"/>
-                          <a:ext cx="231120" cy="195480"/>
+                          <a:off x="1118880" y="1000080"/>
+                          <a:ext cx="228600" cy="192960"/>
                         </a:xfrm>
                         <a:custGeom>
                           <a:avLst/>
                           <a:gdLst>
-                            <a:gd name="textAreaLeft" fmla="*/ 0 w 131040"/>
-                            <a:gd name="textAreaRight" fmla="*/ 133920 w 131040"/>
-                            <a:gd name="textAreaTop" fmla="*/ 0 h 110880"/>
-                            <a:gd name="textAreaBottom" fmla="*/ 113760 h 110880"/>
+                            <a:gd name="textAreaLeft" fmla="*/ 0 w 129600"/>
+                            <a:gd name="textAreaRight" fmla="*/ 133920 w 129600"/>
+                            <a:gd name="textAreaTop" fmla="*/ 0 h 109440"/>
+                            <a:gd name="textAreaBottom" fmla="*/ 113760 h 109440"/>
                           </a:gdLst>
                           <a:ahLst/>
                           <a:rect l="textAreaLeft" t="textAreaTop" r="textAreaRight" b="textAreaBottom"/>
@@ -4772,10 +4738,35 @@
         <w:rFonts w:eastAsia="Calibri" w:cs="Calibri" w:ascii="Calibri" w:hAnsi="Calibri"/>
         <w:color w:val="0370AD"/>
         <w:sz w:val="22"/>
+        <w:lang w:eastAsia="en-US"/>
+      </w:rPr>
+      <w:t xml:space="preserve">Alesya </w:t>
+    </w:r>
+    <w:r>
+      <w:rPr>
+        <w:rFonts w:eastAsia="Calibri" w:cs="Calibri" w:ascii="Calibri" w:hAnsi="Calibri"/>
+        <w:color w:val="0370AD"/>
+        <w:sz w:val="22"/>
+        <w:lang w:eastAsia="en-US"/>
+      </w:rPr>
+      <w:t xml:space="preserve">Valeriyevna </w:t>
+    </w:r>
+    <w:r>
+      <w:rPr>
+        <w:rFonts w:eastAsia="Calibri" w:cs="Calibri" w:ascii="Calibri" w:hAnsi="Calibri"/>
+        <w:color w:val="0370AD"/>
+        <w:sz w:val="22"/>
+        <w:lang w:eastAsia="en-US"/>
+      </w:rPr>
+      <w:t>Sheremet</w:t>
+    </w:r>
+    <w:r>
+      <w:rPr>
+        <w:rFonts w:eastAsia="Calibri" w:cs="Calibri" w:ascii="Calibri" w:hAnsi="Calibri"/>
+        <w:color w:val="0370AD"/>
+        <w:sz w:val="22"/>
         <w:lang w:val="en-US" w:eastAsia="en-US"/>
       </w:rPr>
-      <w:t>Alesya Sheremet</w:t>
-      <w:tab/>
       <w:tab/>
       <w:tab/>
       <w:tab/>
@@ -4884,7 +4875,25 @@
         <w:sz w:val="22"/>
         <w:lang w:eastAsia="en-US"/>
       </w:rPr>
-      <w:t>Alesya Sheremet</w:t>
+      <w:t xml:space="preserve">Alesya </w:t>
+    </w:r>
+    <w:r>
+      <w:rPr>
+        <w:rFonts w:eastAsia="Calibri" w:cs="Calibri" w:ascii="Calibri" w:hAnsi="Calibri"/>
+        <w:color w:val="0370AD"/>
+        <w:sz w:val="22"/>
+        <w:lang w:eastAsia="en-US"/>
+      </w:rPr>
+      <w:t xml:space="preserve">Valeriyevna </w:t>
+    </w:r>
+    <w:r>
+      <w:rPr>
+        <w:rFonts w:eastAsia="Calibri" w:cs="Calibri" w:ascii="Calibri" w:hAnsi="Calibri"/>
+        <w:color w:val="0370AD"/>
+        <w:sz w:val="22"/>
+        <w:lang w:eastAsia="en-US"/>
+      </w:rPr>
+      <w:t>Sheremet</w:t>
       <w:tab/>
       <w:tab/>
       <w:tab/>

--- a/docs/assets/A_Sheremet_NL.docx
+++ b/docs/assets/A_Sheremet_NL.docx
@@ -83,23 +83,7 @@
           <w:rFonts w:cs="" w:cstheme="minorBidi"/>
           <w:color w:val="0370AD"/>
         </w:rPr>
-        <w:t xml:space="preserve">Ms. Alesya </w:t>
-      </w:r>
-      <w:r>
-        <w:rPr>
-          <w:rStyle w:val="A0"/>
-          <w:rFonts w:cs="" w:cstheme="minorBidi"/>
-          <w:color w:val="0370AD"/>
-        </w:rPr>
-        <w:t xml:space="preserve">Valerieyvna </w:t>
-      </w:r>
-      <w:r>
-        <w:rPr>
-          <w:rStyle w:val="A0"/>
-          <w:rFonts w:cs="" w:cstheme="minorBidi"/>
-          <w:color w:val="0370AD"/>
-        </w:rPr>
-        <w:t>Sheremet</w:t>
+        <w:t>Ms. Alesya Valerieyvna Sheremet</w:t>
       </w:r>
     </w:p>
     <w:p>
@@ -865,37 +849,7 @@
                 <w:szCs w:val="20"/>
                 <w:lang w:val="nl-NL" w:eastAsia="nl-NL" w:bidi="ar-SA"/>
               </w:rPr>
-              <w:t>01-0</w:t>
-            </w:r>
-            <w:r>
-              <w:rPr>
-                <w:rFonts w:eastAsia="" w:eastAsiaTheme="minorEastAsia"/>
-                <w:color w:val="000000"/>
-                <w:kern w:val="0"/>
-                <w:szCs w:val="20"/>
-                <w:lang w:val="nl-NL" w:eastAsia="nl-NL" w:bidi="ar-SA"/>
-              </w:rPr>
-              <w:t>2</w:t>
-            </w:r>
-            <w:r>
-              <w:rPr>
-                <w:rFonts w:eastAsia="" w:eastAsiaTheme="minorEastAsia"/>
-                <w:color w:val="000000"/>
-                <w:kern w:val="0"/>
-                <w:szCs w:val="20"/>
-                <w:lang w:val="nl-NL" w:eastAsia="nl-NL" w:bidi="ar-SA"/>
-              </w:rPr>
-              <w:t xml:space="preserve">-2023 – </w:t>
-            </w:r>
-            <w:r>
-              <w:rPr>
-                <w:rFonts w:eastAsia="" w:eastAsiaTheme="minorEastAsia"/>
-                <w:color w:val="000000"/>
-                <w:kern w:val="0"/>
-                <w:szCs w:val="20"/>
-                <w:lang w:val="nl-NL" w:eastAsia="nl-NL" w:bidi="ar-SA"/>
-              </w:rPr>
-              <w:t>01-12-2023</w:t>
+              <w:t>01-02-2023 – 01-12-2023</w:t>
             </w:r>
           </w:p>
           <w:p>
@@ -941,47 +895,7 @@
                 <w:szCs w:val="20"/>
                 <w:lang w:val="nl-NL" w:eastAsia="nl-NL" w:bidi="ar-SA"/>
               </w:rPr>
-              <w:t xml:space="preserve">Ik kwam bij Capgemini in de rol van Senior Consultant omdat </w:t>
-            </w:r>
-            <w:r>
-              <w:rPr>
-                <w:rFonts w:eastAsia="" w:eastAsiaTheme="minorEastAsia"/>
-                <w:color w:val="000000"/>
-                <w:kern w:val="0"/>
-                <w:szCs w:val="20"/>
-                <w:lang w:val="nl-NL" w:eastAsia="nl-NL" w:bidi="ar-SA"/>
-              </w:rPr>
-              <w:t xml:space="preserve">mijn vast contract </w:t>
-            </w:r>
-            <w:r>
-              <w:rPr>
-                <w:rFonts w:eastAsia="" w:eastAsiaTheme="minorEastAsia"/>
-                <w:color w:val="000000"/>
-                <w:kern w:val="0"/>
-                <w:szCs w:val="20"/>
-                <w:lang w:val="nl-NL" w:eastAsia="nl-NL" w:bidi="ar-SA"/>
-              </w:rPr>
-              <w:t xml:space="preserve">bij AeZ </w:t>
-            </w:r>
-            <w:r>
-              <w:rPr>
-                <w:rFonts w:eastAsia="" w:eastAsiaTheme="minorEastAsia"/>
-                <w:color w:val="000000"/>
-                <w:kern w:val="0"/>
-                <w:szCs w:val="20"/>
-                <w:lang w:val="nl-NL" w:eastAsia="nl-NL" w:bidi="ar-SA"/>
-              </w:rPr>
-              <w:t xml:space="preserve">moeste </w:t>
-            </w:r>
-            <w:r>
-              <w:rPr>
-                <w:rFonts w:eastAsia="" w:eastAsiaTheme="minorEastAsia"/>
-                <w:color w:val="000000"/>
-                <w:kern w:val="0"/>
-                <w:szCs w:val="20"/>
-                <w:lang w:val="nl-NL" w:eastAsia="nl-NL" w:bidi="ar-SA"/>
-              </w:rPr>
-              <w:t xml:space="preserve">stoppen. Ik bereidde me voor op de interviews bij de klanten. </w:t>
+              <w:t xml:space="preserve">Ik kwam bij Capgemini in de rol van Senior Consultant omdat mijn vast contract bij AeZ moeste stoppen. Ik bereidde me voor op de interviews bij de klanten. </w:t>
             </w:r>
           </w:p>
           <w:p>
@@ -1811,7 +1725,51 @@
                 <w:szCs w:val="20"/>
                 <w:lang w:val="nl-NL" w:eastAsia="nl-NL" w:bidi="ar-SA"/>
               </w:rPr>
-              <w:t>2018             ACTIVE WEBCOMMUNITY SERVICES B.V.: Software Architect. (geen bedrijf meer)</w:t>
+              <w:t>2018             ACTIVE WEBCOMMUNITY SERVICES B.V.: Software Architect. (</w:t>
+            </w:r>
+            <w:r>
+              <w:rPr>
+                <w:rFonts w:eastAsia="" w:eastAsiaTheme="minorEastAsia"/>
+                <w:strike/>
+                <w:color w:val="000000"/>
+                <w:kern w:val="0"/>
+                <w:szCs w:val="20"/>
+                <w:lang w:val="nl-NL" w:eastAsia="nl-NL" w:bidi="ar-SA"/>
+              </w:rPr>
+              <w:t xml:space="preserve">een </w:t>
+            </w:r>
+            <w:r>
+              <w:rPr>
+                <w:rFonts w:eastAsia="" w:eastAsiaTheme="minorEastAsia"/>
+                <w:strike/>
+                <w:color w:val="000000"/>
+                <w:kern w:val="0"/>
+                <w:szCs w:val="20"/>
+                <w:lang w:val="nl-NL" w:eastAsia="nl-NL" w:bidi="ar-SA"/>
+              </w:rPr>
+              <w:t xml:space="preserve">bedrijf </w:t>
+            </w:r>
+            <w:r>
+              <w:rPr>
+                <w:rFonts w:eastAsia="" w:eastAsiaTheme="minorEastAsia"/>
+                <w:strike/>
+                <w:color w:val="000000"/>
+                <w:kern w:val="0"/>
+                <w:szCs w:val="20"/>
+                <w:lang w:val="nl-NL" w:eastAsia="nl-NL" w:bidi="ar-SA"/>
+              </w:rPr>
+              <w:t>bestaat niet</w:t>
+            </w:r>
+            <w:r>
+              <w:rPr>
+                <w:rFonts w:eastAsia="" w:eastAsiaTheme="minorEastAsia"/>
+                <w:strike/>
+                <w:color w:val="000000"/>
+                <w:kern w:val="0"/>
+                <w:szCs w:val="20"/>
+                <w:lang w:val="nl-NL" w:eastAsia="nl-NL" w:bidi="ar-SA"/>
+              </w:rPr>
+              <w:t xml:space="preserve"> meer)</w:t>
             </w:r>
           </w:p>
           <w:p>
@@ -1886,35 +1844,7 @@
                 <w:szCs w:val="20"/>
                 <w:lang w:val="nl-NL" w:eastAsia="nl-NL" w:bidi="ar-SA"/>
               </w:rPr>
-              <w:t xml:space="preserve">2015   SCANMAR B.V.: Full-stack software engineer. (werken in Nederlandse taal was moeilijk, het werk was niet leuk, generieke product </w:t>
-            </w:r>
-            <w:r>
-              <w:rPr>
-                <w:rStyle w:val="A0"/>
-                <w:rFonts w:eastAsia="" w:eastAsiaTheme="minorEastAsia"/>
-                <w:b w:val="false"/>
-                <w:bCs w:val="false"/>
-                <w:strike/>
-                <w:kern w:val="0"/>
-                <w:sz w:val="20"/>
-                <w:szCs w:val="20"/>
-                <w:lang w:val="nl-NL" w:eastAsia="nl-NL" w:bidi="ar-SA"/>
-              </w:rPr>
-              <w:t xml:space="preserve">in Visual Basic, </w:t>
-            </w:r>
-            <w:r>
-              <w:rPr>
-                <w:rStyle w:val="A0"/>
-                <w:rFonts w:eastAsia="" w:eastAsiaTheme="minorEastAsia"/>
-                <w:b w:val="false"/>
-                <w:bCs w:val="false"/>
-                <w:strike/>
-                <w:kern w:val="0"/>
-                <w:sz w:val="20"/>
-                <w:szCs w:val="20"/>
-                <w:lang w:val="nl-NL" w:eastAsia="nl-NL" w:bidi="ar-SA"/>
-              </w:rPr>
-              <w:t>door de taal ik begreep niet de generieke concepten in de software product)</w:t>
+              <w:t>2015   SCANMAR B.V.: Full-stack software engineer. (generieke product in Visual Basic)</w:t>
             </w:r>
           </w:p>
           <w:p>
@@ -2601,29 +2531,7 @@
               </w:rPr>
               <w:t>TypeScript</w:t>
               <w:br/>
-              <w:t>Pyt</w:t>
-            </w:r>
-            <w:r>
-              <w:rPr>
-                <w:rFonts w:eastAsia="" w:eastAsiaTheme="minorEastAsia"/>
-                <w:bCs/>
-                <w:color w:val="000000"/>
-                <w:kern w:val="0"/>
-                <w:szCs w:val="20"/>
-                <w:lang w:val="nl-NL" w:eastAsia="nl-NL" w:bidi="ar-SA"/>
-              </w:rPr>
-              <w:t>h</w:t>
-            </w:r>
-            <w:r>
-              <w:rPr>
-                <w:rFonts w:eastAsia="" w:eastAsiaTheme="minorEastAsia"/>
-                <w:bCs/>
-                <w:color w:val="000000"/>
-                <w:kern w:val="0"/>
-                <w:szCs w:val="20"/>
-                <w:lang w:val="nl-NL" w:eastAsia="nl-NL" w:bidi="ar-SA"/>
-              </w:rPr>
-              <w:t>on</w:t>
+              <w:t>Python</w:t>
             </w:r>
           </w:p>
           <w:p>
@@ -3235,7 +3143,7 @@
       <mc:AlternateContent>
         <mc:Choice Requires="wpg">
           <w:drawing>
-            <wp:anchor behindDoc="0" distT="635" distB="635" distL="115570" distR="109220" simplePos="0" locked="0" layoutInCell="0" allowOverlap="1" relativeHeight="2" wp14:anchorId="1C4845BB">
+            <wp:anchor behindDoc="1" distT="635" distB="635" distL="115570" distR="109220" simplePos="0" locked="0" layoutInCell="0" allowOverlap="1" relativeHeight="2" wp14:anchorId="1C4845BB">
               <wp:simplePos x="0" y="0"/>
               <wp:positionH relativeFrom="page">
                 <wp:posOffset>0</wp:posOffset>
@@ -3263,16 +3171,16 @@
                       <wps:cNvSpPr/>
                       <wps:spPr>
                         <a:xfrm>
-                          <a:off x="1450800" y="59040"/>
-                          <a:ext cx="704880" cy="1378080"/>
+                          <a:off x="1451520" y="59040"/>
+                          <a:ext cx="704160" cy="1378080"/>
                         </a:xfrm>
                         <a:custGeom>
                           <a:avLst/>
                           <a:gdLst>
-                            <a:gd name="textAreaLeft" fmla="*/ 0 w 399600"/>
-                            <a:gd name="textAreaRight" fmla="*/ 403920 w 399600"/>
+                            <a:gd name="textAreaLeft" fmla="*/ 0 w 399240"/>
+                            <a:gd name="textAreaRight" fmla="*/ 403920 w 399240"/>
                             <a:gd name="textAreaTop" fmla="*/ 0 h 781200"/>
-                            <a:gd name="textAreaBottom" fmla="*/ 785520 h 781200"/>
+                            <a:gd name="textAreaBottom" fmla="*/ 785880 h 781200"/>
                           </a:gdLst>
                           <a:ahLst/>
                           <a:rect l="textAreaLeft" t="textAreaTop" r="textAreaRight" b="textAreaBottom"/>
@@ -3332,16 +3240,16 @@
                       <wps:cNvSpPr/>
                       <wps:spPr>
                         <a:xfrm>
-                          <a:off x="1641960" y="0"/>
-                          <a:ext cx="513000" cy="1437120"/>
+                          <a:off x="1642680" y="0"/>
+                          <a:ext cx="512280" cy="1437120"/>
                         </a:xfrm>
                         <a:custGeom>
                           <a:avLst/>
                           <a:gdLst>
-                            <a:gd name="textAreaLeft" fmla="*/ 0 w 290880"/>
-                            <a:gd name="textAreaRight" fmla="*/ 295200 w 290880"/>
+                            <a:gd name="textAreaLeft" fmla="*/ 0 w 290520"/>
+                            <a:gd name="textAreaRight" fmla="*/ 295200 w 290520"/>
                             <a:gd name="textAreaTop" fmla="*/ 0 h 814680"/>
-                            <a:gd name="textAreaBottom" fmla="*/ 819000 h 814680"/>
+                            <a:gd name="textAreaBottom" fmla="*/ 819360 h 814680"/>
                           </a:gdLst>
                           <a:ahLst/>
                           <a:rect l="textAreaLeft" t="textAreaTop" r="textAreaRight" b="textAreaBottom"/>
@@ -3395,16 +3303,16 @@
                       <wps:cNvSpPr/>
                       <wps:spPr>
                         <a:xfrm>
-                          <a:off x="1200240" y="1091520"/>
-                          <a:ext cx="147960" cy="119520"/>
+                          <a:off x="1200960" y="1092240"/>
+                          <a:ext cx="147240" cy="118800"/>
                         </a:xfrm>
                         <a:custGeom>
                           <a:avLst/>
                           <a:gdLst>
-                            <a:gd name="textAreaLeft" fmla="*/ 0 w 83880"/>
-                            <a:gd name="textAreaRight" fmla="*/ 88200 w 83880"/>
-                            <a:gd name="textAreaTop" fmla="*/ 0 h 67680"/>
-                            <a:gd name="textAreaBottom" fmla="*/ 72000 h 67680"/>
+                            <a:gd name="textAreaLeft" fmla="*/ 0 w 83520"/>
+                            <a:gd name="textAreaRight" fmla="*/ 88200 w 83520"/>
+                            <a:gd name="textAreaTop" fmla="*/ 0 h 67320"/>
+                            <a:gd name="textAreaBottom" fmla="*/ 72000 h 67320"/>
                           </a:gdLst>
                           <a:ahLst/>
                           <a:rect l="textAreaLeft" t="textAreaTop" r="textAreaRight" b="textAreaBottom"/>
@@ -3476,16 +3384,16 @@
                       <wps:cNvSpPr/>
                       <wps:spPr>
                         <a:xfrm>
-                          <a:off x="397440" y="1200960"/>
-                          <a:ext cx="38160" cy="92160"/>
+                          <a:off x="397440" y="1201320"/>
+                          <a:ext cx="37440" cy="91440"/>
                         </a:xfrm>
                         <a:custGeom>
                           <a:avLst/>
                           <a:gdLst>
-                            <a:gd name="textAreaLeft" fmla="*/ 0 w 21600"/>
-                            <a:gd name="textAreaRight" fmla="*/ 25920 w 21600"/>
-                            <a:gd name="textAreaTop" fmla="*/ 0 h 52200"/>
-                            <a:gd name="textAreaBottom" fmla="*/ 56520 h 52200"/>
+                            <a:gd name="textAreaLeft" fmla="*/ 0 w 21240"/>
+                            <a:gd name="textAreaRight" fmla="*/ 25920 w 21240"/>
+                            <a:gd name="textAreaTop" fmla="*/ 0 h 51840"/>
+                            <a:gd name="textAreaBottom" fmla="*/ 56520 h 51840"/>
                           </a:gdLst>
                           <a:ahLst/>
                           <a:rect l="textAreaLeft" t="textAreaTop" r="textAreaRight" b="textAreaBottom"/>
@@ -3555,16 +3463,16 @@
                       <wps:cNvSpPr/>
                       <wps:spPr>
                         <a:xfrm>
-                          <a:off x="0" y="1004040"/>
-                          <a:ext cx="435600" cy="278640"/>
+                          <a:off x="0" y="1004400"/>
+                          <a:ext cx="434880" cy="278280"/>
                         </a:xfrm>
                         <a:custGeom>
                           <a:avLst/>
                           <a:gdLst>
-                            <a:gd name="textAreaLeft" fmla="*/ 0 w 246960"/>
-                            <a:gd name="textAreaRight" fmla="*/ 251280 w 246960"/>
-                            <a:gd name="textAreaTop" fmla="*/ 0 h 158040"/>
-                            <a:gd name="textAreaBottom" fmla="*/ 162360 h 158040"/>
+                            <a:gd name="textAreaLeft" fmla="*/ 0 w 246600"/>
+                            <a:gd name="textAreaRight" fmla="*/ 251280 w 246600"/>
+                            <a:gd name="textAreaTop" fmla="*/ 0 h 157680"/>
+                            <a:gd name="textAreaBottom" fmla="*/ 162360 h 157680"/>
                           </a:gdLst>
                           <a:ahLst/>
                           <a:rect l="textAreaLeft" t="textAreaTop" r="textAreaRight" b="textAreaBottom"/>
@@ -3834,16 +3742,16 @@
                       <wps:cNvSpPr/>
                       <wps:spPr>
                         <a:xfrm>
-                          <a:off x="443160" y="1073160"/>
-                          <a:ext cx="102240" cy="216360"/>
+                          <a:off x="443160" y="1073880"/>
+                          <a:ext cx="101520" cy="216000"/>
                         </a:xfrm>
                         <a:custGeom>
                           <a:avLst/>
                           <a:gdLst>
-                            <a:gd name="textAreaLeft" fmla="*/ 0 w 57960"/>
-                            <a:gd name="textAreaRight" fmla="*/ 62280 w 57960"/>
-                            <a:gd name="textAreaTop" fmla="*/ 0 h 122760"/>
-                            <a:gd name="textAreaBottom" fmla="*/ 127080 h 122760"/>
+                            <a:gd name="textAreaLeft" fmla="*/ 0 w 57600"/>
+                            <a:gd name="textAreaRight" fmla="*/ 62280 w 57600"/>
+                            <a:gd name="textAreaTop" fmla="*/ 0 h 122400"/>
+                            <a:gd name="textAreaBottom" fmla="*/ 127080 h 122400"/>
                           </a:gdLst>
                           <a:ahLst/>
                           <a:rect l="textAreaLeft" t="textAreaTop" r="textAreaRight" b="textAreaBottom"/>
@@ -3994,16 +3902,16 @@
                       <wps:cNvSpPr/>
                       <wps:spPr>
                         <a:xfrm>
-                          <a:off x="443160" y="1068120"/>
-                          <a:ext cx="36720" cy="19080"/>
+                          <a:off x="443160" y="1068840"/>
+                          <a:ext cx="36360" cy="18360"/>
                         </a:xfrm>
                         <a:custGeom>
                           <a:avLst/>
                           <a:gdLst>
-                            <a:gd name="textAreaLeft" fmla="*/ 0 w 20880"/>
-                            <a:gd name="textAreaRight" fmla="*/ 25200 w 20880"/>
-                            <a:gd name="textAreaTop" fmla="*/ 0 h 10800"/>
-                            <a:gd name="textAreaBottom" fmla="*/ 15120 h 10800"/>
+                            <a:gd name="textAreaLeft" fmla="*/ 0 w 20520"/>
+                            <a:gd name="textAreaRight" fmla="*/ 25200 w 20520"/>
+                            <a:gd name="textAreaTop" fmla="*/ 0 h 10440"/>
+                            <a:gd name="textAreaBottom" fmla="*/ 15120 h 10440"/>
                           </a:gdLst>
                           <a:ahLst/>
                           <a:rect l="textAreaLeft" t="textAreaTop" r="textAreaRight" b="textAreaBottom"/>
@@ -4059,16 +3967,16 @@
                       <wps:cNvSpPr/>
                       <wps:spPr>
                         <a:xfrm>
-                          <a:off x="552960" y="1071720"/>
-                          <a:ext cx="32400" cy="87120"/>
+                          <a:off x="552960" y="1072440"/>
+                          <a:ext cx="31680" cy="86400"/>
                         </a:xfrm>
                         <a:custGeom>
                           <a:avLst/>
                           <a:gdLst>
-                            <a:gd name="textAreaLeft" fmla="*/ 0 w 18360"/>
-                            <a:gd name="textAreaRight" fmla="*/ 22680 w 18360"/>
-                            <a:gd name="textAreaTop" fmla="*/ 0 h 49320"/>
-                            <a:gd name="textAreaBottom" fmla="*/ 53640 h 49320"/>
+                            <a:gd name="textAreaLeft" fmla="*/ 0 w 18000"/>
+                            <a:gd name="textAreaRight" fmla="*/ 22680 w 18000"/>
+                            <a:gd name="textAreaTop" fmla="*/ 0 h 48960"/>
+                            <a:gd name="textAreaBottom" fmla="*/ 53640 h 48960"/>
                           </a:gdLst>
                           <a:ahLst/>
                           <a:rect l="textAreaLeft" t="textAreaTop" r="textAreaRight" b="textAreaBottom"/>
@@ -4138,16 +4046,16 @@
                       <wps:cNvSpPr/>
                       <wps:spPr>
                         <a:xfrm>
-                          <a:off x="552960" y="1060920"/>
-                          <a:ext cx="542880" cy="141120"/>
+                          <a:off x="552960" y="1061640"/>
+                          <a:ext cx="542880" cy="140400"/>
                         </a:xfrm>
                         <a:custGeom>
                           <a:avLst/>
                           <a:gdLst>
                             <a:gd name="textAreaLeft" fmla="*/ 0 w 307800"/>
-                            <a:gd name="textAreaRight" fmla="*/ 312120 w 307800"/>
-                            <a:gd name="textAreaTop" fmla="*/ 0 h 79920"/>
-                            <a:gd name="textAreaBottom" fmla="*/ 84240 h 79920"/>
+                            <a:gd name="textAreaRight" fmla="*/ 312480 w 307800"/>
+                            <a:gd name="textAreaTop" fmla="*/ 0 h 79560"/>
+                            <a:gd name="textAreaBottom" fmla="*/ 84240 h 79560"/>
                           </a:gdLst>
                           <a:ahLst/>
                           <a:rect l="textAreaLeft" t="textAreaTop" r="textAreaRight" b="textAreaBottom"/>
@@ -4373,16 +4281,16 @@
                       <wps:cNvSpPr/>
                       <wps:spPr>
                         <a:xfrm>
-                          <a:off x="826920" y="1018440"/>
-                          <a:ext cx="23040" cy="24840"/>
+                          <a:off x="826920" y="1019160"/>
+                          <a:ext cx="22320" cy="24120"/>
                         </a:xfrm>
                         <a:custGeom>
                           <a:avLst/>
                           <a:gdLst>
-                            <a:gd name="textAreaLeft" fmla="*/ 0 w 12960"/>
-                            <a:gd name="textAreaRight" fmla="*/ 17280 w 12960"/>
-                            <a:gd name="textAreaTop" fmla="*/ 0 h 14040"/>
-                            <a:gd name="textAreaBottom" fmla="*/ 18360 h 14040"/>
+                            <a:gd name="textAreaLeft" fmla="*/ 0 w 12600"/>
+                            <a:gd name="textAreaRight" fmla="*/ 17280 w 12600"/>
+                            <a:gd name="textAreaTop" fmla="*/ 0 h 13680"/>
+                            <a:gd name="textAreaBottom" fmla="*/ 18360 h 13680"/>
                           </a:gdLst>
                           <a:ahLst/>
                           <a:rect l="textAreaLeft" t="textAreaTop" r="textAreaRight" b="textAreaBottom"/>
@@ -4434,16 +4342,16 @@
                       <wps:cNvSpPr/>
                       <wps:spPr>
                         <a:xfrm>
-                          <a:off x="1042560" y="1024920"/>
-                          <a:ext cx="20880" cy="23400"/>
+                          <a:off x="1042560" y="1025640"/>
+                          <a:ext cx="20160" cy="23040"/>
                         </a:xfrm>
                         <a:custGeom>
                           <a:avLst/>
                           <a:gdLst>
-                            <a:gd name="textAreaLeft" fmla="*/ 0 w 11880"/>
-                            <a:gd name="textAreaRight" fmla="*/ 16200 w 11880"/>
-                            <a:gd name="textAreaTop" fmla="*/ 0 h 13320"/>
-                            <a:gd name="textAreaBottom" fmla="*/ 17640 h 13320"/>
+                            <a:gd name="textAreaLeft" fmla="*/ 0 w 11520"/>
+                            <a:gd name="textAreaRight" fmla="*/ 16200 w 11520"/>
+                            <a:gd name="textAreaTop" fmla="*/ 0 h 12960"/>
+                            <a:gd name="textAreaBottom" fmla="*/ 17640 h 12960"/>
                           </a:gdLst>
                           <a:ahLst/>
                           <a:rect l="textAreaLeft" t="textAreaTop" r="textAreaRight" b="textAreaBottom"/>
@@ -4495,16 +4403,16 @@
                       <wps:cNvSpPr/>
                       <wps:spPr>
                         <a:xfrm>
-                          <a:off x="1118880" y="1000080"/>
-                          <a:ext cx="228600" cy="192960"/>
+                          <a:off x="1119600" y="1000800"/>
+                          <a:ext cx="227880" cy="192240"/>
                         </a:xfrm>
                         <a:custGeom>
                           <a:avLst/>
                           <a:gdLst>
-                            <a:gd name="textAreaLeft" fmla="*/ 0 w 129600"/>
-                            <a:gd name="textAreaRight" fmla="*/ 133920 w 129600"/>
-                            <a:gd name="textAreaTop" fmla="*/ 0 h 109440"/>
-                            <a:gd name="textAreaBottom" fmla="*/ 113760 h 109440"/>
+                            <a:gd name="textAreaLeft" fmla="*/ 0 w 129240"/>
+                            <a:gd name="textAreaRight" fmla="*/ 133920 w 129240"/>
+                            <a:gd name="textAreaTop" fmla="*/ 0 h 109080"/>
+                            <a:gd name="textAreaBottom" fmla="*/ 113760 h 109080"/>
                           </a:gdLst>
                           <a:ahLst/>
                           <a:rect l="textAreaLeft" t="textAreaTop" r="textAreaRight" b="textAreaBottom"/>
@@ -4740,25 +4648,7 @@
         <w:sz w:val="22"/>
         <w:lang w:eastAsia="en-US"/>
       </w:rPr>
-      <w:t xml:space="preserve">Alesya </w:t>
-    </w:r>
-    <w:r>
-      <w:rPr>
-        <w:rFonts w:eastAsia="Calibri" w:cs="Calibri" w:ascii="Calibri" w:hAnsi="Calibri"/>
-        <w:color w:val="0370AD"/>
-        <w:sz w:val="22"/>
-        <w:lang w:eastAsia="en-US"/>
-      </w:rPr>
-      <w:t xml:space="preserve">Valeriyevna </w:t>
-    </w:r>
-    <w:r>
-      <w:rPr>
-        <w:rFonts w:eastAsia="Calibri" w:cs="Calibri" w:ascii="Calibri" w:hAnsi="Calibri"/>
-        <w:color w:val="0370AD"/>
-        <w:sz w:val="22"/>
-        <w:lang w:eastAsia="en-US"/>
-      </w:rPr>
-      <w:t>Sheremet</w:t>
+      <w:t>Alesya Valeriyevna Sheremet</w:t>
     </w:r>
     <w:r>
       <w:rPr>
@@ -4875,25 +4765,7 @@
         <w:sz w:val="22"/>
         <w:lang w:eastAsia="en-US"/>
       </w:rPr>
-      <w:t xml:space="preserve">Alesya </w:t>
-    </w:r>
-    <w:r>
-      <w:rPr>
-        <w:rFonts w:eastAsia="Calibri" w:cs="Calibri" w:ascii="Calibri" w:hAnsi="Calibri"/>
-        <w:color w:val="0370AD"/>
-        <w:sz w:val="22"/>
-        <w:lang w:eastAsia="en-US"/>
-      </w:rPr>
-      <w:t xml:space="preserve">Valeriyevna </w:t>
-    </w:r>
-    <w:r>
-      <w:rPr>
-        <w:rFonts w:eastAsia="Calibri" w:cs="Calibri" w:ascii="Calibri" w:hAnsi="Calibri"/>
-        <w:color w:val="0370AD"/>
-        <w:sz w:val="22"/>
-        <w:lang w:eastAsia="en-US"/>
-      </w:rPr>
-      <w:t>Sheremet</w:t>
+      <w:t>Alesya Valeriyevna Sheremet</w:t>
       <w:tab/>
       <w:tab/>
       <w:tab/>
